--- a/resources/handouts/final/Sample_Questions_ Final.docx
+++ b/resources/handouts/final/Sample_Questions_ Final.docx
@@ -5631,6 +5631,162 @@
       </w:pPr>
       <w:r>
         <w:rPr/>
+        <w:t>Your are working on a table called users. It has a field called name, where everyone’s name is stored as a varchar, in the format, “last,first” (for example, ‘Smith,Sarah’). Write a query that selects all of the names from the user table in the format “first last” (for example, ‘Sarah Smith’). You can assume that there is always one comma in all values of the name column.</w:t>
+      </w:r>
+    </w:p>
+    <w:p>
+      <w:pPr>
+        <w:pStyle w:val="ListParagraph"/>
+        <w:rPr/>
+      </w:pPr>
+      <w:r>
+        <w:rPr/>
+      </w:r>
+    </w:p>
+    <w:p>
+      <w:pPr>
+        <w:pStyle w:val="ListParagraph"/>
+        <w:ind w:hanging="0"/>
+        <w:rPr>
+          <w:rFonts w:ascii="Courier New" w:hAnsi="Courier New"/>
+          <w:b/>
+          <w:b/>
+          <w:bCs/>
+          <w:color w:val="069A2E"/>
+        </w:rPr>
+      </w:pPr>
+      <w:r>
+        <w:rPr>
+          <w:rFonts w:ascii="Courier New" w:hAnsi="Courier New"/>
+          <w:b/>
+          <w:bCs/>
+          <w:color w:val="069A2E"/>
+        </w:rPr>
+        <w:t xml:space="preserve">SELECT name_parts[2] || ' ' || name_parts[1] </w:t>
+      </w:r>
+    </w:p>
+    <w:p>
+      <w:pPr>
+        <w:pStyle w:val="ListParagraph"/>
+        <w:ind w:hanging="0"/>
+        <w:rPr>
+          <w:rFonts w:ascii="Courier New" w:hAnsi="Courier New"/>
+          <w:b/>
+          <w:b/>
+          <w:bCs/>
+          <w:color w:val="069A2E"/>
+        </w:rPr>
+      </w:pPr>
+      <w:r>
+        <w:rPr>
+          <w:rFonts w:ascii="Courier New" w:hAnsi="Courier New"/>
+          <w:b/>
+          <w:bCs/>
+          <w:color w:val="069A2E"/>
+        </w:rPr>
+        <w:t>FROM (</w:t>
+      </w:r>
+    </w:p>
+    <w:p>
+      <w:pPr>
+        <w:pStyle w:val="ListParagraph"/>
+        <w:ind w:hanging="0"/>
+        <w:rPr>
+          <w:rFonts w:ascii="Courier New" w:hAnsi="Courier New"/>
+          <w:b/>
+          <w:b/>
+          <w:bCs/>
+          <w:color w:val="069A2E"/>
+        </w:rPr>
+      </w:pPr>
+      <w:r>
+        <w:rPr>
+          <w:rFonts w:ascii="Courier New" w:hAnsi="Courier New"/>
+          <w:b/>
+          <w:bCs/>
+          <w:color w:val="069A2E"/>
+        </w:rPr>
+        <w:t xml:space="preserve">   </w:t>
+      </w:r>
+      <w:r>
+        <w:rPr>
+          <w:rFonts w:ascii="Courier New" w:hAnsi="Courier New"/>
+          <w:b/>
+          <w:bCs/>
+          <w:color w:val="069A2E"/>
+        </w:rPr>
+        <w:t>SELECT string_to_array('Versoza,Joe', ',') as name_parts</w:t>
+      </w:r>
+    </w:p>
+    <w:p>
+      <w:pPr>
+        <w:pStyle w:val="ListParagraph"/>
+        <w:ind w:hanging="0"/>
+        <w:rPr>
+          <w:rFonts w:ascii="Courier New" w:hAnsi="Courier New"/>
+          <w:b/>
+          <w:b/>
+          <w:bCs/>
+          <w:color w:val="069A2E"/>
+        </w:rPr>
+      </w:pPr>
+      <w:r>
+        <w:rPr>
+          <w:rFonts w:ascii="Courier New" w:hAnsi="Courier New"/>
+          <w:b/>
+          <w:bCs/>
+          <w:color w:val="069A2E"/>
+        </w:rPr>
+        <w:t xml:space="preserve">   </w:t>
+      </w:r>
+      <w:r>
+        <w:rPr>
+          <w:rFonts w:ascii="Courier New" w:hAnsi="Courier New"/>
+          <w:b/>
+          <w:bCs/>
+          <w:color w:val="069A2E"/>
+        </w:rPr>
+        <w:t>FROM user</w:t>
+      </w:r>
+    </w:p>
+    <w:p>
+      <w:pPr>
+        <w:pStyle w:val="ListParagraph"/>
+        <w:ind w:hanging="0"/>
+        <w:rPr>
+          <w:rFonts w:ascii="Courier New" w:hAnsi="Courier New"/>
+          <w:b/>
+          <w:b/>
+          <w:bCs/>
+          <w:color w:val="069A2E"/>
+        </w:rPr>
+      </w:pPr>
+      <w:r>
+        <w:rPr>
+          <w:rFonts w:ascii="Courier New" w:hAnsi="Courier New"/>
+          <w:b/>
+          <w:bCs/>
+          <w:color w:val="069A2E"/>
+        </w:rPr>
+        <w:t>) as parsed_name;</w:t>
+        <w:br/>
+        <w:br/>
+        <w:br/>
+        <w:br/>
+        <w:br/>
+      </w:r>
+    </w:p>
+    <w:p>
+      <w:pPr>
+        <w:pStyle w:val="ListParagraph"/>
+        <w:numPr>
+          <w:ilvl w:val="0"/>
+          <w:numId w:val="1"/>
+        </w:numPr>
+        <w:rPr/>
+      </w:pPr>
+      <w:r>
+        <w:rPr/>
         <w:t>Following is the database schema for a system similar to UBER. Here are the tables:</w:t>
       </w:r>
     </w:p>
@@ -5649,18 +5805,23 @@
         <w:widowControl w:val="false"/>
         <w:spacing w:lineRule="atLeast" w:line="340" w:before="0" w:after="240"/>
         <w:ind w:firstLine="720"/>
+        <w:rPr/>
+      </w:pPr>
+      <w:r>
         <w:rPr>
           <w:rFonts w:cs="Times New Roman"/>
-          <w:color w:val="000000"/>
-        </w:rPr>
-      </w:pPr>
+          <w:b/>
+          <w:color w:val="000000"/>
+        </w:rPr>
+        <w:t>c</w:t>
+      </w:r>
       <w:r>
         <w:rPr>
           <w:rFonts w:cs="Times New Roman"/>
           <w:b/>
           <w:color w:val="000000"/>
         </w:rPr>
-        <w:t>Customer</w:t>
+        <w:t>ustomer</w:t>
       </w:r>
       <w:r>
         <w:rPr>
@@ -5691,18 +5852,23 @@
         <w:widowControl w:val="false"/>
         <w:spacing w:lineRule="atLeast" w:line="340" w:before="0" w:after="240"/>
         <w:ind w:firstLine="720"/>
+        <w:rPr/>
+      </w:pPr>
+      <w:r>
         <w:rPr>
           <w:rFonts w:cs="Times New Roman"/>
-          <w:color w:val="000000"/>
-        </w:rPr>
-      </w:pPr>
+          <w:b/>
+          <w:color w:val="000000"/>
+        </w:rPr>
+        <w:t>d</w:t>
+      </w:r>
       <w:r>
         <w:rPr>
           <w:rFonts w:cs="Times New Roman"/>
           <w:b/>
           <w:color w:val="000000"/>
         </w:rPr>
-        <w:t>Driver</w:t>
+        <w:t>river</w:t>
       </w:r>
       <w:r>
         <w:rPr>
@@ -5733,10 +5899,7 @@
         <w:widowControl w:val="false"/>
         <w:spacing w:lineRule="atLeast" w:line="340" w:before="0" w:after="240"/>
         <w:ind w:firstLine="720"/>
-        <w:rPr>
-          <w:rFonts w:eastAsia="MS Mincho" w:cs="MS Mincho"/>
-          <w:color w:val="000000"/>
-        </w:rPr>
+        <w:rPr/>
       </w:pPr>
       <w:r>
         <w:rPr>
@@ -5744,7 +5907,31 @@
           <w:b/>
           <w:color w:val="000000"/>
         </w:rPr>
-        <w:t>CarOwnership</w:t>
+        <w:t>c</w:t>
+      </w:r>
+      <w:r>
+        <w:rPr>
+          <w:rFonts w:cs="Times New Roman"/>
+          <w:b/>
+          <w:color w:val="000000"/>
+        </w:rPr>
+        <w:t>ar_</w:t>
+      </w:r>
+      <w:r>
+        <w:rPr>
+          <w:rFonts w:cs="Times New Roman"/>
+          <w:b/>
+          <w:color w:val="000000"/>
+        </w:rPr>
+        <w:t>o</w:t>
+      </w:r>
+      <w:r>
+        <w:rPr>
+          <w:rFonts w:cs="Times New Roman"/>
+          <w:b/>
+          <w:color w:val="000000"/>
+        </w:rPr>
+        <w:t>wnership</w:t>
       </w:r>
       <w:r>
         <w:rPr>
@@ -5798,10 +5985,7 @@
         <w:widowControl w:val="false"/>
         <w:spacing w:lineRule="atLeast" w:line="340" w:before="0" w:after="240"/>
         <w:ind w:firstLine="720"/>
-        <w:rPr>
-          <w:rFonts w:cs="Times"/>
-          <w:color w:val="000000"/>
-        </w:rPr>
+        <w:rPr/>
       </w:pPr>
       <w:r>
         <w:rPr>
@@ -5809,7 +5993,15 @@
           <w:b/>
           <w:color w:val="000000"/>
         </w:rPr>
-        <w:t>Car</w:t>
+        <w:t>c</w:t>
+      </w:r>
+      <w:r>
+        <w:rPr>
+          <w:rFonts w:cs="Times New Roman"/>
+          <w:b/>
+          <w:color w:val="000000"/>
+        </w:rPr>
+        <w:t>ar</w:t>
       </w:r>
       <w:r>
         <w:rPr>
@@ -5840,10 +6032,7 @@
         <w:widowControl w:val="false"/>
         <w:spacing w:lineRule="atLeast" w:line="340" w:before="0" w:after="240"/>
         <w:ind w:firstLine="720"/>
-        <w:rPr>
-          <w:rFonts w:cs="Times"/>
-          <w:color w:val="000000"/>
-        </w:rPr>
+        <w:rPr/>
       </w:pPr>
       <w:r>
         <w:rPr>
@@ -5851,7 +6040,15 @@
           <w:b/>
           <w:color w:val="000000"/>
         </w:rPr>
-        <w:t>Trips</w:t>
+        <w:t>t</w:t>
+      </w:r>
+      <w:r>
+        <w:rPr>
+          <w:rFonts w:cs="Times New Roman"/>
+          <w:b/>
+          <w:color w:val="000000"/>
+        </w:rPr>
+        <w:t>rips</w:t>
       </w:r>
       <w:r>
         <w:rPr>
@@ -5936,18 +6133,23 @@
         <w:widowControl w:val="false"/>
         <w:spacing w:lineRule="atLeast" w:line="340" w:before="0" w:after="240"/>
         <w:ind w:left="720" w:hanging="0"/>
+        <w:rPr/>
+      </w:pPr>
+      <w:r>
         <w:rPr>
           <w:rFonts w:cs="Times New Roman"/>
-          <w:color w:val="000000"/>
-        </w:rPr>
-      </w:pPr>
+          <w:b/>
+          <w:color w:val="000000"/>
+        </w:rPr>
+        <w:t>c</w:t>
+      </w:r>
       <w:r>
         <w:rPr>
           <w:rFonts w:cs="Times New Roman"/>
           <w:b/>
           <w:color w:val="000000"/>
         </w:rPr>
-        <w:t>Customers</w:t>
+        <w:t>ustomers</w:t>
       </w:r>
       <w:r>
         <w:rPr>
@@ -5962,11 +6164,19 @@
           <w:b/>
           <w:color w:val="000000"/>
         </w:rPr>
-        <w:t>Drivers</w:t>
+        <w:t>dr</w:t>
       </w:r>
       <w:r>
         <w:rPr>
           <w:rFonts w:cs="Times New Roman"/>
+          <w:b/>
+          <w:color w:val="000000"/>
+        </w:rPr>
+        <w:t>ivers</w:t>
+      </w:r>
+      <w:r>
+        <w:rPr>
+          <w:rFonts w:cs="Times New Roman"/>
           <w:color w:val="000000"/>
         </w:rPr>
         <w:t xml:space="preserve"> are identified by a driverid, and have a name, phone number, and city. One driver could own multiple cars, and a car could have multiple owners. </w:t>
@@ -5977,11 +6187,19 @@
           <w:b/>
           <w:color w:val="000000"/>
         </w:rPr>
-        <w:t>Cars</w:t>
+        <w:t>c</w:t>
       </w:r>
       <w:r>
         <w:rPr>
           <w:rFonts w:cs="Times New Roman"/>
+          <w:b/>
+          <w:color w:val="000000"/>
+        </w:rPr>
+        <w:t>ars</w:t>
+      </w:r>
+      <w:r>
+        <w:rPr>
+          <w:rFonts w:cs="Times New Roman"/>
           <w:color w:val="000000"/>
         </w:rPr>
         <w:t xml:space="preserve"> are identified by a carid, along with car brand and car size (e.g., compact, midsize, large). </w:t>
@@ -5992,7 +6210,15 @@
           <w:b/>
           <w:color w:val="000000"/>
         </w:rPr>
-        <w:t>Trips</w:t>
+        <w:t>tr</w:t>
+      </w:r>
+      <w:r>
+        <w:rPr>
+          <w:rFonts w:cs="Times New Roman"/>
+          <w:b/>
+          <w:color w:val="000000"/>
+        </w:rPr>
+        <w:t>ips</w:t>
       </w:r>
       <w:r>
         <w:rPr>
@@ -6008,32 +6234,72 @@
         <w:widowControl w:val="false"/>
         <w:spacing w:lineRule="atLeast" w:line="340" w:before="0" w:after="240"/>
         <w:ind w:left="720" w:hanging="0"/>
+        <w:rPr/>
+      </w:pPr>
+      <w:r>
         <w:rPr>
           <w:rFonts w:cs="Times New Roman"/>
           <w:color w:val="000000"/>
         </w:rPr>
-      </w:pPr>
+        <w:t>U</w:t>
+      </w:r>
       <w:r>
         <w:rPr>
           <w:rFonts w:cs="Times New Roman"/>
           <w:color w:val="000000"/>
         </w:rPr>
-        <w:t xml:space="preserve">Write SQL queries for the following questions. </w:t>
+        <w:t>se Common Table Expression</w:t>
       </w:r>
       <w:r>
         <w:rPr>
           <w:rFonts w:cs="Times New Roman"/>
-          <w:b/>
-          <w:color w:val="000000"/>
-        </w:rPr>
-        <w:t xml:space="preserve">NOTE: </w:t>
+          <w:color w:val="000000"/>
+        </w:rPr>
+        <w:t>s</w:t>
       </w:r>
       <w:r>
         <w:rPr>
           <w:rFonts w:cs="Times New Roman"/>
           <w:color w:val="000000"/>
         </w:rPr>
-        <w:t xml:space="preserve">You should use ‘Common Table Expression’ to write your SQL queries. </w:t>
+        <w:t xml:space="preserve"> </w:t>
+      </w:r>
+      <w:r>
+        <w:rPr>
+          <w:rFonts w:cs="Times New Roman"/>
+          <w:color w:val="000000"/>
+        </w:rPr>
+        <w:t xml:space="preserve">and sub-queries to answer the next couple of </w:t>
+      </w:r>
+      <w:r>
+        <w:rPr>
+          <w:rFonts w:cs="Times New Roman"/>
+          <w:b/>
+          <w:bCs/>
+          <w:color w:val="000000"/>
+        </w:rPr>
+        <w:t>challenging</w:t>
+      </w:r>
+      <w:r>
+        <w:rPr>
+          <w:rFonts w:cs="Times New Roman"/>
+          <w:color w:val="000000"/>
+        </w:rPr>
+        <w:t xml:space="preserve"> questions </w:t>
+      </w:r>
+      <w:r>
+        <w:rPr>
+          <w:rFonts w:cs="Times New Roman"/>
+          <w:color w:val="000000"/>
+        </w:rPr>
+        <w:t>(both use a similar pattern of creating a CTE for the aggregation, and then a subquery for finding and matching on a max value)</w:t>
+      </w:r>
+      <w:r>
+        <w:rPr>
+          <w:rFonts w:cs="Times New Roman"/>
+          <w:color w:val="000000"/>
+        </w:rPr>
+        <w:t xml:space="preserve">. </w:t>
       </w:r>
     </w:p>
     <w:p>
@@ -6046,17 +6312,21 @@
         </w:numPr>
         <w:spacing w:lineRule="atLeast" w:line="340" w:before="0" w:after="240"/>
         <w:contextualSpacing/>
-        <w:rPr>
-          <w:rFonts w:cs="Times"/>
-          <w:color w:val="000000"/>
-        </w:rPr>
+        <w:rPr/>
       </w:pPr>
       <w:r>
         <w:rPr>
           <w:rFonts w:cs="Times New Roman"/>
           <w:color w:val="000000"/>
         </w:rPr>
-        <w:t>Output the cusid and cusname of the customer(s) who took the most expensive trip(s).</w:t>
+        <w:t xml:space="preserve">Output the car brand that was used in trips by the largest number of distinct customers. </w:t>
+      </w:r>
+      <w:r>
+        <w:rPr>
+          <w:rFonts w:cs="Times New Roman"/>
+          <w:color w:val="000000"/>
+        </w:rPr>
+        <w:t>If there’s a tie, it’s ok to output all brands with the same number.</w:t>
       </w:r>
       <w:r>
         <w:rPr>
@@ -6069,10 +6339,371 @@
     </w:p>
     <w:p>
       <w:pPr>
-        <w:pStyle w:val="Normal"/>
+        <w:pStyle w:val="NoSpacing"/>
+        <w:ind w:firstLine="720"/>
+        <w:rPr>
+          <w:b/>
+          <w:b/>
+          <w:bCs/>
+          <w:color w:val="069A2E"/>
+        </w:rPr>
+      </w:pPr>
+      <w:r>
+        <w:rPr>
+          <w:rFonts w:eastAsia="MS Mincho" w:cs="MS Mincho"/>
+          <w:b/>
+          <w:bCs/>
+          <w:color w:val="069A2E"/>
+        </w:rPr>
+        <w:t xml:space="preserve">             </w:t>
+      </w:r>
+      <w:r>
+        <w:rPr>
+          <w:rFonts w:eastAsia="MS Mincho" w:cs="MS Mincho"/>
+          <w:b/>
+          <w:bCs/>
+          <w:color w:val="069A2E"/>
+        </w:rPr>
+        <w:t>WITH</w:t>
+      </w:r>
+      <w:r>
+        <w:rPr>
+          <w:b/>
+          <w:bCs/>
+          <w:color w:val="069A2E"/>
+        </w:rPr>
+        <w:t xml:space="preserve"> temp AS</w:t>
+      </w:r>
+    </w:p>
+    <w:p>
+      <w:pPr>
+        <w:pStyle w:val="NoSpacing"/>
+        <w:ind w:left="1440" w:hanging="0"/>
+        <w:rPr>
+          <w:b/>
+          <w:b/>
+          <w:bCs/>
+          <w:color w:val="069A2E"/>
+        </w:rPr>
+      </w:pPr>
+      <w:r>
+        <w:rPr>
+          <w:b/>
+          <w:bCs/>
+          <w:color w:val="069A2E"/>
+        </w:rPr>
+        <w:t xml:space="preserve">(SELECT </w:t>
+      </w:r>
+      <w:r>
+        <w:rPr>
+          <w:b/>
+          <w:bCs/>
+          <w:color w:val="069A2E"/>
+        </w:rPr>
+        <w:t>c</w:t>
+      </w:r>
+      <w:r>
+        <w:rPr>
+          <w:b/>
+          <w:bCs/>
+          <w:color w:val="069A2E"/>
+        </w:rPr>
+        <w:t xml:space="preserve">ar.carbrand, COUNT(DISTINCT </w:t>
+      </w:r>
+      <w:r>
+        <w:rPr>
+          <w:b/>
+          <w:bCs/>
+          <w:color w:val="069A2E"/>
+        </w:rPr>
+        <w:t>t</w:t>
+      </w:r>
+      <w:r>
+        <w:rPr>
+          <w:b/>
+          <w:bCs/>
+          <w:color w:val="069A2E"/>
+        </w:rPr>
+        <w:t xml:space="preserve">rips.cusid) AS cuscount </w:t>
+      </w:r>
+    </w:p>
+    <w:p>
+      <w:pPr>
+        <w:pStyle w:val="NoSpacing"/>
+        <w:ind w:left="1440" w:hanging="0"/>
+        <w:rPr>
+          <w:b/>
+          <w:b/>
+          <w:bCs/>
+          <w:color w:val="069A2E"/>
+        </w:rPr>
+      </w:pPr>
+      <w:r>
+        <w:rPr>
+          <w:b/>
+          <w:bCs/>
+          <w:color w:val="069A2E"/>
+        </w:rPr>
+        <w:t xml:space="preserve">FROM </w:t>
+      </w:r>
+      <w:r>
+        <w:rPr>
+          <w:b/>
+          <w:bCs/>
+          <w:color w:val="069A2E"/>
+        </w:rPr>
+        <w:t>c</w:t>
+      </w:r>
+      <w:r>
+        <w:rPr>
+          <w:b/>
+          <w:bCs/>
+          <w:color w:val="069A2E"/>
+        </w:rPr>
+        <w:t>ar</w:t>
+        <w:br/>
+      </w:r>
+      <w:r>
+        <w:rPr>
+          <w:b/>
+          <w:bCs/>
+          <w:color w:val="069A2E"/>
+        </w:rPr>
+        <w:t>INNER JOIN t</w:t>
+      </w:r>
+      <w:r>
+        <w:rPr>
+          <w:b/>
+          <w:bCs/>
+          <w:color w:val="069A2E"/>
+        </w:rPr>
+        <w:t>rips</w:t>
+      </w:r>
+      <w:r>
+        <w:rPr>
+          <w:rFonts w:eastAsia="MS Mincho" w:cs="MS Mincho" w:ascii="MS Mincho" w:hAnsi="MS Mincho"/>
+          <w:b/>
+          <w:bCs/>
+          <w:color w:val="069A2E"/>
+        </w:rPr>
+        <w:t> +</w:t>
+      </w:r>
+    </w:p>
+    <w:p>
+      <w:pPr>
+        <w:pStyle w:val="NoSpacing"/>
+        <w:ind w:left="1440" w:hanging="0"/>
+        <w:rPr>
+          <w:b/>
+          <w:b/>
+          <w:bCs/>
+          <w:color w:val="069A2E"/>
+        </w:rPr>
+      </w:pPr>
+      <w:r>
+        <w:rPr>
+          <w:b/>
+          <w:bCs/>
+          <w:color w:val="069A2E"/>
+        </w:rPr>
+        <w:t>ON</w:t>
+      </w:r>
+      <w:r>
+        <w:rPr>
+          <w:b/>
+          <w:bCs/>
+          <w:color w:val="069A2E"/>
+        </w:rPr>
+        <w:t xml:space="preserve"> </w:t>
+      </w:r>
+      <w:r>
+        <w:rPr>
+          <w:b/>
+          <w:bCs/>
+          <w:color w:val="069A2E"/>
+        </w:rPr>
+        <w:t>c</w:t>
+      </w:r>
+      <w:r>
+        <w:rPr>
+          <w:b/>
+          <w:bCs/>
+          <w:color w:val="069A2E"/>
+        </w:rPr>
+        <w:t xml:space="preserve">ar.carid = </w:t>
+      </w:r>
+      <w:r>
+        <w:rPr>
+          <w:b/>
+          <w:bCs/>
+          <w:color w:val="069A2E"/>
+        </w:rPr>
+        <w:t>t</w:t>
+      </w:r>
+      <w:r>
+        <w:rPr>
+          <w:b/>
+          <w:bCs/>
+          <w:color w:val="069A2E"/>
+        </w:rPr>
+        <w:t>rips.carid</w:t>
+      </w:r>
+      <w:r>
+        <w:rPr>
+          <w:rFonts w:eastAsia="MS Mincho" w:cs="MS Mincho" w:ascii="MS Mincho" w:hAnsi="MS Mincho"/>
+          <w:b/>
+          <w:bCs/>
+          <w:color w:val="069A2E"/>
+        </w:rPr>
+        <w:t> +</w:t>
+      </w:r>
+    </w:p>
+    <w:p>
+      <w:pPr>
+        <w:pStyle w:val="NoSpacing"/>
+        <w:ind w:left="1440" w:hanging="0"/>
+        <w:rPr>
+          <w:b/>
+          <w:b/>
+          <w:bCs/>
+          <w:color w:val="069A2E"/>
+        </w:rPr>
+      </w:pPr>
+      <w:r>
+        <w:rPr>
+          <w:b/>
+          <w:bCs/>
+          <w:color w:val="069A2E"/>
+        </w:rPr>
+        <w:t xml:space="preserve">GROUP BY </w:t>
+      </w:r>
+      <w:r>
+        <w:rPr>
+          <w:b/>
+          <w:bCs/>
+          <w:color w:val="069A2E"/>
+        </w:rPr>
+        <w:t>c</w:t>
+      </w:r>
+      <w:r>
+        <w:rPr>
+          <w:b/>
+          <w:bCs/>
+          <w:color w:val="069A2E"/>
+        </w:rPr>
+        <w:t>ar.carbrand)</w:t>
+      </w:r>
+      <w:r>
+        <w:rPr>
+          <w:rFonts w:eastAsia="MS Mincho" w:cs="MS Mincho" w:ascii="MS Mincho" w:hAnsi="MS Mincho"/>
+          <w:b/>
+          <w:bCs/>
+          <w:color w:val="069A2E"/>
+        </w:rPr>
+        <w:t> +</w:t>
+      </w:r>
+    </w:p>
+    <w:p>
+      <w:pPr>
+        <w:pStyle w:val="NoSpacing"/>
+        <w:ind w:left="1440" w:hanging="0"/>
+        <w:rPr>
+          <w:b/>
+          <w:b/>
+          <w:bCs/>
+          <w:color w:val="069A2E"/>
+        </w:rPr>
+      </w:pPr>
+      <w:r>
+        <w:rPr>
+          <w:b/>
+          <w:bCs/>
+          <w:color w:val="069A2E"/>
+        </w:rPr>
+      </w:r>
+    </w:p>
+    <w:p>
+      <w:pPr>
+        <w:pStyle w:val="NoSpacing"/>
+        <w:ind w:left="1440" w:hanging="0"/>
+        <w:rPr>
+          <w:color w:val="000000"/>
+        </w:rPr>
+      </w:pPr>
+      <w:r>
+        <w:rPr>
+          <w:rFonts w:cs="Times"/>
+          <w:b/>
+          <w:bCs/>
+          <w:color w:val="069A2E"/>
+        </w:rPr>
+        <w:t>SELECT temp.carbrand</w:t>
+      </w:r>
+      <w:r>
+        <w:rPr>
+          <w:rFonts w:eastAsia="MS Mincho" w:cs="MS Mincho" w:ascii="MS Mincho" w:hAnsi="MS Mincho"/>
+          <w:b/>
+          <w:bCs/>
+          <w:color w:val="069A2E"/>
+        </w:rPr>
+        <w:t> +</w:t>
+      </w:r>
+    </w:p>
+    <w:p>
+      <w:pPr>
+        <w:pStyle w:val="NoSpacing"/>
+        <w:ind w:left="1440" w:hanging="0"/>
+        <w:rPr>
+          <w:color w:val="000000"/>
+        </w:rPr>
+      </w:pPr>
+      <w:r>
+        <w:rPr>
+          <w:rFonts w:cs="Times"/>
+          <w:b/>
+          <w:bCs/>
+          <w:color w:val="069A2E"/>
+        </w:rPr>
+        <w:t>FROM temp</w:t>
+      </w:r>
+      <w:r>
+        <w:rPr>
+          <w:b/>
+          <w:bCs/>
+          <w:color w:val="069A2E"/>
+        </w:rPr>
+        <w:t xml:space="preserve"> </w:t>
+      </w:r>
+    </w:p>
+    <w:p>
+      <w:pPr>
+        <w:pStyle w:val="NoSpacing"/>
+        <w:ind w:left="1440" w:hanging="0"/>
+        <w:rPr>
+          <w:color w:val="000000"/>
+        </w:rPr>
+      </w:pPr>
+      <w:r>
+        <w:rPr>
+          <w:rFonts w:cs="Times"/>
+          <w:b/>
+          <w:bCs/>
+          <w:color w:val="069A2E"/>
+        </w:rPr>
+        <w:t xml:space="preserve">WHERE temp.cuscount = (SELECT MAX(cuscount) FROM temp); </w:t>
+      </w:r>
+    </w:p>
+    <w:p>
+      <w:pPr>
+        <w:pStyle w:val="ListParagraph"/>
         <w:widowControl w:val="false"/>
         <w:spacing w:lineRule="atLeast" w:line="340" w:before="0" w:after="240"/>
-        <w:ind w:left="720" w:hanging="0"/>
+        <w:ind w:left="1080" w:hanging="0"/>
+        <w:contextualSpacing/>
         <w:rPr>
           <w:rFonts w:cs="Times"/>
           <w:color w:val="000000"/>
@@ -6080,18 +6711,9 @@
       </w:pPr>
       <w:r>
         <w:rPr>
-          <w:rFonts w:eastAsia="MS Mincho" w:cs="MS Mincho"/>
-          <w:b/>
-          <w:color w:val="000000"/>
-        </w:rPr>
-        <w:t>Solution</w:t>
-      </w:r>
-      <w:r>
-        <w:rPr>
-          <w:rFonts w:eastAsia="MS Mincho" w:cs="MS Mincho"/>
-          <w:color w:val="000000"/>
-        </w:rPr>
-        <w:t xml:space="preserve"> - </w:t>
+          <w:rFonts w:cs="Times"/>
+          <w:color w:val="000000"/>
+        </w:rPr>
       </w:r>
     </w:p>
     <w:p>
@@ -6104,17 +6726,49 @@
         </w:numPr>
         <w:spacing w:lineRule="atLeast" w:line="340" w:before="0" w:after="240"/>
         <w:contextualSpacing/>
-        <w:rPr>
-          <w:rFonts w:cs="Times"/>
-          <w:color w:val="000000"/>
-        </w:rPr>
+        <w:rPr/>
       </w:pPr>
       <w:r>
         <w:rPr>
           <w:rFonts w:cs="Times New Roman"/>
           <w:color w:val="000000"/>
         </w:rPr>
-        <w:t>Output the car brand that was used in trips by the largest number of distinct customers.</w:t>
+        <w:t xml:space="preserve">Output the driverid and dname of the driver who earned the most money (sum of prices) during Jan 2017. </w:t>
+      </w:r>
+      <w:r>
+        <w:rPr>
+          <w:rFonts w:cs="Times New Roman"/>
+          <w:color w:val="000000"/>
+        </w:rPr>
+        <w:t>Hint: use t</w:t>
+      </w:r>
+      <w:r>
+        <w:rPr>
+          <w:rFonts w:cs="Times New Roman"/>
+          <w:color w:val="000000"/>
+        </w:rPr>
+        <w:t>o_char(getontime, ‘YYYY-</w:t>
+      </w:r>
+      <w:r>
+        <w:rPr>
+          <w:rFonts w:cs="Times New Roman"/>
+          <w:color w:val="000000"/>
+        </w:rPr>
+        <w:t>MM</w:t>
+      </w:r>
+      <w:r>
+        <w:rPr>
+          <w:rFonts w:cs="Times New Roman"/>
+          <w:color w:val="000000"/>
+        </w:rPr>
+        <w:t xml:space="preserve">’). </w:t>
+      </w:r>
+      <w:r>
+        <w:rPr>
+          <w:rFonts w:cs="Times New Roman"/>
+          <w:color w:val="000000"/>
+        </w:rPr>
+        <w:t>If there’s a tie, all drivers can be listed.</w:t>
       </w:r>
       <w:r>
         <w:rPr>
@@ -6132,406 +6786,291 @@
         <w:rPr/>
       </w:pPr>
       <w:r>
-        <w:rPr>
-          <w:rFonts w:eastAsia="MS Mincho" w:cs="MS Mincho"/>
-          <w:b/>
-        </w:rPr>
-        <w:t>Solution</w:t>
-      </w:r>
-      <w:r>
-        <w:rPr>
-          <w:rFonts w:eastAsia="MS Mincho" w:cs="MS Mincho"/>
-        </w:rPr>
-        <w:t xml:space="preserve"> - </w:t>
-      </w:r>
-      <w:r>
-        <w:rPr/>
-        <w:t>With temp AS</w:t>
+        <w:rPr/>
+        <w:t xml:space="preserve">             </w:t>
+      </w:r>
+      <w:r>
+        <w:rPr>
+          <w:b/>
+          <w:bCs/>
+          <w:color w:val="069A2E"/>
+        </w:rPr>
+        <w:t>WITH</w:t>
+      </w:r>
+      <w:r>
+        <w:rPr>
+          <w:b/>
+          <w:bCs/>
+          <w:color w:val="069A2E"/>
+        </w:rPr>
+        <w:t xml:space="preserve"> temp</w:t>
+      </w:r>
+      <w:r>
+        <w:rPr>
+          <w:rFonts w:eastAsia="MS Mincho" w:cs="MS Mincho" w:ascii="MS Mincho" w:hAnsi="MS Mincho"/>
+          <w:b/>
+          <w:bCs/>
+          <w:color w:val="069A2E"/>
+        </w:rPr>
+        <w:t xml:space="preserve"> </w:t>
+      </w:r>
+      <w:r>
+        <w:rPr>
+          <w:b/>
+          <w:bCs/>
+          <w:color w:val="069A2E"/>
+        </w:rPr>
+        <w:t>AS</w:t>
+      </w:r>
+    </w:p>
+    <w:p>
+      <w:pPr>
+        <w:pStyle w:val="NoSpacing"/>
+        <w:ind w:left="720" w:firstLine="720"/>
+        <w:rPr>
+          <w:rFonts w:ascii="MS Mincho" w:hAnsi="MS Mincho" w:eastAsia="MS Mincho" w:cs="MS Mincho"/>
+        </w:rPr>
+      </w:pPr>
+      <w:r>
+        <w:rPr>
+          <w:b/>
+          <w:bCs/>
+          <w:color w:val="069A2E"/>
+        </w:rPr>
+        <w:t>(SELECT driverid, SUM(price) AS income</w:t>
+      </w:r>
+    </w:p>
+    <w:p>
+      <w:pPr>
+        <w:pStyle w:val="NoSpacing"/>
+        <w:ind w:left="720" w:firstLine="720"/>
+        <w:rPr>
+          <w:b/>
+          <w:b/>
+          <w:bCs/>
+          <w:color w:val="069A2E"/>
+        </w:rPr>
+      </w:pPr>
+      <w:r>
+        <w:rPr>
+          <w:b/>
+          <w:bCs/>
+          <w:color w:val="069A2E"/>
+        </w:rPr>
+        <w:t xml:space="preserve">FROM </w:t>
+      </w:r>
+      <w:r>
+        <w:rPr>
+          <w:b/>
+          <w:bCs/>
+          <w:color w:val="069A2E"/>
+        </w:rPr>
+        <w:t>t</w:t>
+      </w:r>
+      <w:r>
+        <w:rPr>
+          <w:b/>
+          <w:bCs/>
+          <w:color w:val="069A2E"/>
+        </w:rPr>
+        <w:t>rips</w:t>
+      </w:r>
+      <w:r>
+        <w:rPr>
+          <w:rFonts w:eastAsia="MS Mincho" w:cs="MS Mincho" w:ascii="MS Mincho" w:hAnsi="MS Mincho"/>
+          <w:b/>
+          <w:bCs/>
+          <w:color w:val="069A2E"/>
+        </w:rPr>
+        <w:t> +</w:t>
+      </w:r>
+    </w:p>
+    <w:p>
+      <w:pPr>
+        <w:pStyle w:val="NoSpacing"/>
+        <w:ind w:left="720" w:firstLine="720"/>
+        <w:rPr>
+          <w:b/>
+          <w:b/>
+          <w:bCs/>
+          <w:color w:val="069A2E"/>
+        </w:rPr>
+      </w:pPr>
+      <w:r>
+        <w:rPr>
+          <w:b/>
+          <w:bCs/>
+          <w:color w:val="069A2E"/>
+        </w:rPr>
+        <w:t xml:space="preserve">WHERE </w:t>
+      </w:r>
+      <w:r>
+        <w:rPr>
+          <w:b/>
+          <w:bCs/>
+          <w:color w:val="069A2E"/>
+        </w:rPr>
+        <w:t>to_char</w:t>
+      </w:r>
+      <w:r>
+        <w:rPr>
+          <w:b/>
+          <w:bCs/>
+          <w:color w:val="069A2E"/>
+        </w:rPr>
+        <w:t>(getontime, '</w:t>
+      </w:r>
+      <w:r>
+        <w:rPr>
+          <w:b/>
+          <w:bCs/>
+          <w:color w:val="069A2E"/>
+        </w:rPr>
+        <w:t>YYYY-MM'</w:t>
+      </w:r>
+      <w:r>
+        <w:rPr>
+          <w:b/>
+          <w:bCs/>
+          <w:color w:val="069A2E"/>
+        </w:rPr>
+        <w:t>) = '2017-</w:t>
+      </w:r>
+      <w:r>
+        <w:rPr>
+          <w:b/>
+          <w:bCs/>
+          <w:color w:val="069A2E"/>
+        </w:rPr>
+        <w:t>01</w:t>
+      </w:r>
+      <w:r>
+        <w:rPr>
+          <w:b/>
+          <w:bCs/>
+          <w:color w:val="069A2E"/>
+        </w:rPr>
+        <w:t xml:space="preserve">' </w:t>
+      </w:r>
+    </w:p>
+    <w:p>
+      <w:pPr>
+        <w:pStyle w:val="NoSpacing"/>
+        <w:ind w:left="720" w:firstLine="720"/>
+        <w:rPr>
+          <w:rFonts w:ascii="MS Mincho" w:hAnsi="MS Mincho" w:eastAsia="MS Mincho" w:cs="MS Mincho"/>
+        </w:rPr>
+      </w:pPr>
+      <w:r>
+        <w:rPr>
+          <w:b/>
+          <w:bCs/>
+          <w:color w:val="069A2E"/>
+        </w:rPr>
+        <w:t>GROUP BY driverid)</w:t>
+      </w:r>
+      <w:r>
+        <w:rPr>
+          <w:rFonts w:eastAsia="MS Mincho" w:cs="MS Mincho" w:ascii="MS Mincho" w:hAnsi="MS Mincho"/>
+          <w:b/>
+          <w:bCs/>
+          <w:color w:val="069A2E"/>
+        </w:rPr>
+        <w:t> +</w:t>
+      </w:r>
+    </w:p>
+    <w:p>
+      <w:pPr>
+        <w:pStyle w:val="NoSpacing"/>
+        <w:ind w:left="720" w:firstLine="720"/>
+        <w:rPr>
+          <w:rFonts w:ascii="MS Mincho" w:hAnsi="MS Mincho" w:eastAsia="MS Mincho" w:cs="MS Mincho"/>
+          <w:b/>
+          <w:b/>
+          <w:bCs/>
+          <w:color w:val="069A2E"/>
+        </w:rPr>
+      </w:pPr>
+      <w:r>
+        <w:rPr>
+          <w:rFonts w:eastAsia="MS Mincho" w:cs="MS Mincho" w:ascii="MS Mincho" w:hAnsi="MS Mincho"/>
+          <w:b/>
+          <w:bCs/>
+          <w:color w:val="069A2E"/>
+        </w:rPr>
+      </w:r>
+    </w:p>
+    <w:p>
+      <w:pPr>
+        <w:pStyle w:val="NoSpacing"/>
+        <w:ind w:left="720" w:firstLine="720"/>
+        <w:rPr>
+          <w:rFonts w:ascii="MS Mincho" w:hAnsi="MS Mincho" w:eastAsia="MS Mincho" w:cs="MS Mincho"/>
+        </w:rPr>
+      </w:pPr>
+      <w:r>
+        <w:rPr>
+          <w:b/>
+          <w:bCs/>
+          <w:color w:val="069A2E"/>
+        </w:rPr>
+        <w:t>SELECT Driver.driverid, dname</w:t>
+      </w:r>
+      <w:r>
+        <w:rPr>
+          <w:rFonts w:eastAsia="MS Mincho" w:cs="MS Mincho" w:ascii="MS Mincho" w:hAnsi="MS Mincho"/>
+          <w:b/>
+          <w:bCs/>
+          <w:color w:val="069A2E"/>
+        </w:rPr>
+        <w:t> +</w:t>
+      </w:r>
+    </w:p>
+    <w:p>
+      <w:pPr>
+        <w:pStyle w:val="NoSpacing"/>
+        <w:ind w:left="720" w:firstLine="720"/>
+        <w:rPr>
+          <w:rFonts w:ascii="MS Mincho" w:hAnsi="MS Mincho" w:eastAsia="MS Mincho" w:cs="MS Mincho"/>
+        </w:rPr>
+      </w:pPr>
+      <w:r>
+        <w:rPr>
+          <w:b/>
+          <w:bCs/>
+          <w:color w:val="069A2E"/>
+        </w:rPr>
+        <w:t>FROM Driver, temp</w:t>
+      </w:r>
+      <w:r>
+        <w:rPr>
+          <w:rFonts w:eastAsia="MS Mincho" w:cs="MS Mincho" w:ascii="MS Mincho" w:hAnsi="MS Mincho"/>
+          <w:b/>
+          <w:bCs/>
+          <w:color w:val="069A2E"/>
+        </w:rPr>
+        <w:t> +</w:t>
       </w:r>
     </w:p>
     <w:p>
       <w:pPr>
         <w:pStyle w:val="NoSpacing"/>
         <w:ind w:left="1440" w:hanging="0"/>
-        <w:rPr/>
-      </w:pPr>
-      <w:r>
-        <w:rPr/>
-        <w:t xml:space="preserve">(SELECT Car.carbrand, COUNT(DISTINCT Trips.cusid) AS cuscount </w:t>
-      </w:r>
-    </w:p>
-    <w:p>
-      <w:pPr>
-        <w:pStyle w:val="NoSpacing"/>
-        <w:ind w:left="1440" w:hanging="0"/>
-        <w:rPr>
-          <w:rFonts w:ascii="MS Mincho" w:hAnsi="MS Mincho" w:eastAsia="MS Mincho" w:cs="MS Mincho"/>
-        </w:rPr>
-      </w:pPr>
-      <w:r>
-        <w:rPr/>
-        <w:t>FROM Car, Trips</w:t>
-      </w:r>
-      <w:r>
-        <w:rPr>
-          <w:rFonts w:eastAsia="MS Mincho" w:cs="MS Mincho" w:ascii="MS Mincho" w:hAnsi="MS Mincho"/>
-        </w:rPr>
-        <w:t> -</w:t>
-      </w:r>
-    </w:p>
-    <w:p>
-      <w:pPr>
-        <w:pStyle w:val="NoSpacing"/>
-        <w:ind w:left="1440" w:hanging="0"/>
-        <w:rPr>
-          <w:rFonts w:ascii="MS Mincho" w:hAnsi="MS Mincho" w:eastAsia="MS Mincho" w:cs="MS Mincho"/>
-        </w:rPr>
-      </w:pPr>
-      <w:r>
-        <w:rPr/>
-        <w:t>WHERE Car.carid = Trips.carid</w:t>
-      </w:r>
-      <w:r>
-        <w:rPr>
-          <w:rFonts w:eastAsia="MS Mincho" w:cs="MS Mincho" w:ascii="MS Mincho" w:hAnsi="MS Mincho"/>
-        </w:rPr>
-        <w:t> -</w:t>
-      </w:r>
-    </w:p>
-    <w:p>
-      <w:pPr>
-        <w:pStyle w:val="NoSpacing"/>
-        <w:ind w:left="1440" w:hanging="0"/>
-        <w:rPr>
-          <w:rFonts w:ascii="MS Mincho" w:hAnsi="MS Mincho" w:eastAsia="MS Mincho" w:cs="MS Mincho"/>
-        </w:rPr>
-      </w:pPr>
-      <w:r>
-        <w:rPr/>
-        <w:t>GROUP BY Car.carbrand)</w:t>
-      </w:r>
-      <w:r>
-        <w:rPr>
-          <w:rFonts w:eastAsia="MS Mincho" w:cs="MS Mincho" w:ascii="MS Mincho" w:hAnsi="MS Mincho"/>
-        </w:rPr>
-        <w:t> -</w:t>
-      </w:r>
-    </w:p>
-    <w:p>
-      <w:pPr>
-        <w:pStyle w:val="NoSpacing"/>
-        <w:ind w:left="1440" w:hanging="0"/>
-        <w:rPr/>
-      </w:pPr>
-      <w:r>
-        <w:rPr/>
-      </w:r>
-    </w:p>
-    <w:p>
-      <w:pPr>
-        <w:pStyle w:val="NoSpacing"/>
-        <w:ind w:left="1440" w:hanging="0"/>
-        <w:rPr>
-          <w:color w:val="000000"/>
-        </w:rPr>
-      </w:pPr>
-      <w:r>
-        <w:rPr>
-          <w:rFonts w:cs="Times"/>
-          <w:color w:val="000000"/>
-        </w:rPr>
-        <w:t>SELECT temp.carbrand</w:t>
-      </w:r>
-      <w:r>
-        <w:rPr>
-          <w:rFonts w:eastAsia="MS Mincho" w:cs="MS Mincho" w:ascii="MS Mincho" w:hAnsi="MS Mincho"/>
-          <w:color w:val="000000"/>
-        </w:rPr>
-        <w:t> -</w:t>
-      </w:r>
-    </w:p>
-    <w:p>
-      <w:pPr>
-        <w:pStyle w:val="NoSpacing"/>
-        <w:ind w:left="1440" w:hanging="0"/>
-        <w:rPr>
-          <w:color w:val="000000"/>
-        </w:rPr>
-      </w:pPr>
-      <w:r>
-        <w:rPr>
-          <w:rFonts w:cs="Times"/>
-          <w:color w:val="000000"/>
-        </w:rPr>
-        <w:t>FROM temp</w:t>
-      </w:r>
-      <w:r>
-        <w:rPr>
-          <w:color w:val="000000"/>
-        </w:rPr>
-        <w:t xml:space="preserve"> </w:t>
-      </w:r>
-    </w:p>
-    <w:p>
-      <w:pPr>
-        <w:pStyle w:val="NoSpacing"/>
-        <w:ind w:left="1440" w:hanging="0"/>
-        <w:rPr>
-          <w:color w:val="000000"/>
-        </w:rPr>
-      </w:pPr>
-      <w:r>
-        <w:rPr>
-          <w:rFonts w:cs="Times"/>
-          <w:color w:val="000000"/>
-        </w:rPr>
-        <w:t xml:space="preserve">WHERE temp.cuscount = (SELECT MAX(cuscount) FROM temp); </w:t>
-      </w:r>
-    </w:p>
-    <w:p>
-      <w:pPr>
-        <w:pStyle w:val="ListParagraph"/>
-        <w:widowControl w:val="false"/>
-        <w:spacing w:lineRule="atLeast" w:line="340" w:before="0" w:after="240"/>
-        <w:ind w:left="1080" w:hanging="0"/>
-        <w:contextualSpacing/>
-        <w:rPr>
-          <w:rFonts w:cs="Times"/>
-          <w:color w:val="000000"/>
-        </w:rPr>
-      </w:pPr>
-      <w:r>
-        <w:rPr>
-          <w:rFonts w:cs="Times"/>
-          <w:color w:val="000000"/>
-        </w:rPr>
-      </w:r>
-    </w:p>
-    <w:p>
-      <w:pPr>
-        <w:pStyle w:val="ListParagraph"/>
-        <w:widowControl w:val="false"/>
-        <w:spacing w:lineRule="atLeast" w:line="340" w:before="0" w:after="240"/>
-        <w:ind w:left="1080" w:hanging="0"/>
-        <w:contextualSpacing/>
-        <w:rPr>
-          <w:rFonts w:cs="Times"/>
-          <w:color w:val="000000"/>
-        </w:rPr>
-      </w:pPr>
-      <w:r>
-        <w:rPr>
-          <w:rFonts w:cs="Times"/>
-          <w:color w:val="000000"/>
-        </w:rPr>
-      </w:r>
-    </w:p>
-    <w:p>
-      <w:pPr>
-        <w:pStyle w:val="ListParagraph"/>
-        <w:widowControl w:val="false"/>
-        <w:numPr>
-          <w:ilvl w:val="0"/>
-          <w:numId w:val="4"/>
-        </w:numPr>
-        <w:spacing w:lineRule="atLeast" w:line="340" w:before="0" w:after="240"/>
-        <w:contextualSpacing/>
-        <w:rPr>
-          <w:rFonts w:cs="Times"/>
-          <w:color w:val="000000"/>
-        </w:rPr>
-      </w:pPr>
-      <w:r>
-        <w:rPr>
-          <w:rFonts w:cs="Times New Roman"/>
-          <w:color w:val="000000"/>
-        </w:rPr>
-        <w:t>Output the driverid and dname of the driver who earned the most money (sum of prices) during Jan 2017.</w:t>
-      </w:r>
-      <w:r>
-        <w:rPr>
-          <w:rFonts w:eastAsia="MS Mincho" w:cs="MS Mincho" w:ascii="MS Mincho" w:hAnsi="MS Mincho"/>
-          <w:color w:val="000000"/>
-        </w:rPr>
-        <w:t> -</w:t>
-      </w:r>
-    </w:p>
-    <w:p>
-      <w:pPr>
-        <w:pStyle w:val="NoSpacing"/>
-        <w:ind w:firstLine="720"/>
-        <w:rPr/>
-      </w:pPr>
-      <w:r>
-        <w:rPr>
-          <w:b/>
-        </w:rPr>
-        <w:t>Solution</w:t>
-      </w:r>
-      <w:r>
-        <w:rPr/>
-        <w:t xml:space="preserve"> - With temp</w:t>
-      </w:r>
-      <w:r>
-        <w:rPr>
-          <w:rFonts w:eastAsia="MS Mincho" w:cs="MS Mincho" w:ascii="MS Mincho" w:hAnsi="MS Mincho"/>
-        </w:rPr>
-        <w:t xml:space="preserve"> </w:t>
-      </w:r>
-      <w:r>
-        <w:rPr/>
-        <w:t>AS</w:t>
-      </w:r>
-    </w:p>
-    <w:p>
-      <w:pPr>
-        <w:pStyle w:val="NoSpacing"/>
-        <w:ind w:left="720" w:firstLine="720"/>
-        <w:rPr>
-          <w:rFonts w:ascii="MS Mincho" w:hAnsi="MS Mincho" w:eastAsia="MS Mincho" w:cs="MS Mincho"/>
-        </w:rPr>
-      </w:pPr>
-      <w:r>
-        <w:rPr/>
-        <w:t>(SELECT driverid, SUM(price) AS income</w:t>
-      </w:r>
-    </w:p>
-    <w:p>
-      <w:pPr>
-        <w:pStyle w:val="NoSpacing"/>
-        <w:ind w:left="720" w:firstLine="720"/>
-        <w:rPr>
-          <w:rFonts w:ascii="MS Mincho" w:hAnsi="MS Mincho" w:eastAsia="MS Mincho" w:cs="MS Mincho"/>
-        </w:rPr>
-      </w:pPr>
-      <w:r>
-        <w:rPr/>
-        <w:t>FROM Trips</w:t>
-      </w:r>
-      <w:r>
-        <w:rPr>
-          <w:rFonts w:eastAsia="MS Mincho" w:cs="MS Mincho" w:ascii="MS Mincho" w:hAnsi="MS Mincho"/>
-        </w:rPr>
-        <w:t> -</w:t>
-      </w:r>
-    </w:p>
-    <w:p>
-      <w:pPr>
-        <w:pStyle w:val="NoSpacing"/>
-        <w:ind w:left="720" w:firstLine="720"/>
-        <w:rPr/>
-      </w:pPr>
-      <w:r>
-        <w:rPr/>
-        <w:t xml:space="preserve">WHERE YEAR(getontime) = '2017' and MONTH(getontime) = '1' </w:t>
-      </w:r>
-    </w:p>
-    <w:p>
-      <w:pPr>
-        <w:pStyle w:val="NoSpacing"/>
-        <w:ind w:left="720" w:firstLine="720"/>
-        <w:rPr>
-          <w:rFonts w:ascii="MS Mincho" w:hAnsi="MS Mincho" w:eastAsia="MS Mincho" w:cs="MS Mincho"/>
-        </w:rPr>
-      </w:pPr>
-      <w:r>
-        <w:rPr/>
-        <w:t>GROUP BY driverid)</w:t>
-      </w:r>
-      <w:r>
-        <w:rPr>
-          <w:rFonts w:eastAsia="MS Mincho" w:cs="MS Mincho" w:ascii="MS Mincho" w:hAnsi="MS Mincho"/>
-        </w:rPr>
-        <w:t> -</w:t>
-      </w:r>
-    </w:p>
-    <w:p>
-      <w:pPr>
-        <w:pStyle w:val="NoSpacing"/>
-        <w:ind w:left="720" w:firstLine="720"/>
-        <w:rPr>
-          <w:rFonts w:ascii="MS Mincho" w:hAnsi="MS Mincho" w:eastAsia="MS Mincho" w:cs="MS Mincho"/>
-        </w:rPr>
-      </w:pPr>
-      <w:r>
-        <w:rPr>
-          <w:rFonts w:eastAsia="MS Mincho" w:cs="MS Mincho" w:ascii="MS Mincho" w:hAnsi="MS Mincho"/>
-        </w:rPr>
-      </w:r>
-    </w:p>
-    <w:p>
-      <w:pPr>
-        <w:pStyle w:val="NoSpacing"/>
-        <w:ind w:left="720" w:firstLine="720"/>
-        <w:rPr>
-          <w:rFonts w:ascii="MS Mincho" w:hAnsi="MS Mincho" w:eastAsia="MS Mincho" w:cs="MS Mincho"/>
-        </w:rPr>
-      </w:pPr>
-      <w:r>
-        <w:rPr/>
-        <w:t>SELECT Driver.driverid, dname</w:t>
-      </w:r>
-      <w:r>
-        <w:rPr>
-          <w:rFonts w:eastAsia="MS Mincho" w:cs="MS Mincho" w:ascii="MS Mincho" w:hAnsi="MS Mincho"/>
-        </w:rPr>
-        <w:t> -</w:t>
-      </w:r>
-    </w:p>
-    <w:p>
-      <w:pPr>
-        <w:pStyle w:val="NoSpacing"/>
-        <w:ind w:left="720" w:firstLine="720"/>
-        <w:rPr>
-          <w:rFonts w:ascii="MS Mincho" w:hAnsi="MS Mincho" w:eastAsia="MS Mincho" w:cs="MS Mincho"/>
-        </w:rPr>
-      </w:pPr>
-      <w:r>
-        <w:rPr/>
-        <w:t>FROM Driver, temp</w:t>
-      </w:r>
-      <w:r>
-        <w:rPr>
-          <w:rFonts w:eastAsia="MS Mincho" w:cs="MS Mincho" w:ascii="MS Mincho" w:hAnsi="MS Mincho"/>
-        </w:rPr>
-        <w:t> -</w:t>
-      </w:r>
-    </w:p>
-    <w:p>
-      <w:pPr>
-        <w:pStyle w:val="NoSpacing"/>
-        <w:ind w:left="1440" w:hanging="0"/>
-        <w:rPr/>
-      </w:pPr>
-      <w:r>
-        <w:rPr/>
+        <w:rPr>
+          <w:color w:val="069A2E"/>
+        </w:rPr>
+      </w:pPr>
+      <w:r>
+        <w:rPr>
+          <w:b/>
+          <w:bCs/>
+          <w:color w:val="069A2E"/>
+        </w:rPr>
         <w:t xml:space="preserve">WHERE Driver.driverid = temp.driverid and income = (SELECT MAX(income) FROM temp); </w:t>
-      </w:r>
-    </w:p>
-    <w:p>
-      <w:pPr>
-        <w:pStyle w:val="Normal"/>
-        <w:widowControl w:val="false"/>
-        <w:spacing w:lineRule="atLeast" w:line="340" w:before="0" w:after="240"/>
-        <w:rPr>
-          <w:rFonts w:cs="Times"/>
-          <w:color w:val="000000"/>
-        </w:rPr>
-      </w:pPr>
-      <w:r>
-        <w:rPr>
-          <w:rFonts w:cs="Times"/>
-          <w:color w:val="000000"/>
-        </w:rPr>
       </w:r>
     </w:p>
     <w:p>
@@ -6564,10 +7103,7 @@
         <w:spacing w:lineRule="atLeast" w:line="360" w:before="0" w:after="240"/>
         <w:ind w:left="1440" w:hanging="0"/>
         <w:contextualSpacing/>
-        <w:rPr>
-          <w:rFonts w:eastAsia="MS Mincho" w:cs="MS Mincho"/>
-          <w:color w:val="000000"/>
-        </w:rPr>
+        <w:rPr/>
       </w:pPr>
       <w:r>
         <w:rPr>
@@ -6576,7 +7112,16 @@
           <w:bCs/>
           <w:color w:val="000000"/>
         </w:rPr>
-        <w:t xml:space="preserve">Customer </w:t>
+        <w:t>c</w:t>
+      </w:r>
+      <w:r>
+        <w:rPr>
+          <w:rFonts w:cs="Times"/>
+          <w:b/>
+          <w:bCs/>
+          <w:color w:val="000000"/>
+        </w:rPr>
+        <w:t xml:space="preserve">ustomer </w:t>
       </w:r>
       <w:r>
         <w:rPr>
@@ -6616,10 +7161,7 @@
         <w:spacing w:lineRule="atLeast" w:line="360" w:before="0" w:after="240"/>
         <w:ind w:left="1440" w:hanging="0"/>
         <w:contextualSpacing/>
-        <w:rPr>
-          <w:rFonts w:eastAsia="MS Mincho" w:cs="MS Mincho"/>
-          <w:color w:val="000000"/>
-        </w:rPr>
+        <w:rPr/>
       </w:pPr>
       <w:r>
         <w:rPr>
@@ -6628,7 +7170,16 @@
           <w:bCs/>
           <w:color w:val="000000"/>
         </w:rPr>
-        <w:t xml:space="preserve">Landlord </w:t>
+        <w:t>l</w:t>
+      </w:r>
+      <w:r>
+        <w:rPr>
+          <w:rFonts w:cs="Times"/>
+          <w:b/>
+          <w:bCs/>
+          <w:color w:val="000000"/>
+        </w:rPr>
+        <w:t xml:space="preserve">andlord </w:t>
       </w:r>
       <w:r>
         <w:rPr>
@@ -6668,10 +7219,7 @@
         <w:spacing w:lineRule="atLeast" w:line="360" w:before="0" w:after="240"/>
         <w:ind w:left="1440" w:hanging="0"/>
         <w:contextualSpacing/>
-        <w:rPr>
-          <w:rFonts w:cs="Times New Roman"/>
-          <w:color w:val="000000"/>
-        </w:rPr>
+        <w:rPr/>
       </w:pPr>
       <w:r>
         <w:rPr>
@@ -6680,7 +7228,16 @@
           <w:bCs/>
           <w:color w:val="000000"/>
         </w:rPr>
-        <w:t xml:space="preserve">Residence </w:t>
+        <w:t>r</w:t>
+      </w:r>
+      <w:r>
+        <w:rPr>
+          <w:rFonts w:cs="Times"/>
+          <w:b/>
+          <w:bCs/>
+          <w:color w:val="000000"/>
+        </w:rPr>
+        <w:t xml:space="preserve">esidence </w:t>
       </w:r>
       <w:r>
         <w:rPr>
@@ -6712,10 +7269,7 @@
         <w:spacing w:lineRule="atLeast" w:line="360" w:before="0" w:after="240"/>
         <w:ind w:left="1440" w:hanging="0"/>
         <w:contextualSpacing/>
-        <w:rPr>
-          <w:rFonts w:eastAsia="MS Mincho" w:cs="MS Mincho"/>
-          <w:color w:val="000000"/>
-        </w:rPr>
+        <w:rPr/>
       </w:pPr>
       <w:r>
         <w:rPr>
@@ -6724,7 +7278,16 @@
           <w:bCs/>
           <w:color w:val="000000"/>
         </w:rPr>
-        <w:t xml:space="preserve">Leases </w:t>
+        <w:t>l</w:t>
+      </w:r>
+      <w:r>
+        <w:rPr>
+          <w:rFonts w:cs="Times"/>
+          <w:b/>
+          <w:bCs/>
+          <w:color w:val="000000"/>
+        </w:rPr>
+        <w:t xml:space="preserve">eases </w:t>
       </w:r>
       <w:r>
         <w:rPr>
@@ -6794,10 +7357,7 @@
         <w:spacing w:lineRule="atLeast" w:line="360" w:before="0" w:after="240"/>
         <w:ind w:left="1440" w:hanging="0"/>
         <w:contextualSpacing/>
-        <w:rPr>
-          <w:rFonts w:cs="Times New Roman"/>
-          <w:color w:val="000000"/>
-        </w:rPr>
+        <w:rPr/>
       </w:pPr>
       <w:r>
         <w:rPr>
@@ -6806,7 +7366,16 @@
           <w:bCs/>
           <w:color w:val="000000"/>
         </w:rPr>
-        <w:t xml:space="preserve">Rating </w:t>
+        <w:t>r</w:t>
+      </w:r>
+      <w:r>
+        <w:rPr>
+          <w:rFonts w:cs="Times"/>
+          <w:b/>
+          <w:bCs/>
+          <w:color w:val="000000"/>
+        </w:rPr>
+        <w:t xml:space="preserve">ating </w:t>
       </w:r>
       <w:r>
         <w:rPr>
@@ -6868,10 +7437,7 @@
         <w:spacing w:lineRule="atLeast" w:line="360" w:before="0" w:after="240"/>
         <w:ind w:left="720" w:hanging="0"/>
         <w:jc w:val="both"/>
-        <w:rPr>
-          <w:rFonts w:cs="Times"/>
-          <w:color w:val="000000"/>
-        </w:rPr>
+        <w:rPr/>
       </w:pPr>
       <w:r>
         <w:rPr>
@@ -6981,17 +7547,119 @@
           <w:tab w:val="left" w:pos="720" w:leader="none"/>
         </w:tabs>
         <w:spacing w:lineRule="atLeast" w:line="360" w:before="0" w:after="320"/>
+        <w:rPr/>
+      </w:pPr>
+      <w:r>
         <w:rPr>
           <w:rFonts w:cs="Times New Roman"/>
           <w:color w:val="000000"/>
         </w:rPr>
-      </w:pPr>
+        <w:t>List the pairs of landlord</w:t>
+      </w:r>
       <w:r>
         <w:rPr>
           <w:rFonts w:cs="Times New Roman"/>
           <w:color w:val="000000"/>
         </w:rPr>
-        <w:t xml:space="preserve">List the pairs of landlord and residence where landlord lives in Brooklyn and residence is in ‘Queens’. </w:t>
+        <w:t>s</w:t>
+      </w:r>
+      <w:r>
+        <w:rPr>
+          <w:rFonts w:cs="Times New Roman"/>
+          <w:color w:val="000000"/>
+        </w:rPr>
+        <w:t xml:space="preserve"> and residence</w:t>
+      </w:r>
+      <w:r>
+        <w:rPr>
+          <w:rFonts w:cs="Times New Roman"/>
+          <w:color w:val="000000"/>
+        </w:rPr>
+        <w:t>s by their corresponding ids</w:t>
+      </w:r>
+      <w:r>
+        <w:rPr>
+          <w:rFonts w:cs="Times New Roman"/>
+          <w:color w:val="000000"/>
+        </w:rPr>
+        <w:t xml:space="preserve"> where </w:t>
+      </w:r>
+      <w:r>
+        <w:rPr>
+          <w:rFonts w:cs="Times New Roman"/>
+          <w:color w:val="000000"/>
+        </w:rPr>
+        <w:t xml:space="preserve">the </w:t>
+      </w:r>
+      <w:r>
+        <w:rPr>
+          <w:rFonts w:cs="Times New Roman"/>
+          <w:color w:val="000000"/>
+        </w:rPr>
+        <w:t xml:space="preserve">landlord lives in Brooklyn and </w:t>
+      </w:r>
+      <w:r>
+        <w:rPr>
+          <w:rFonts w:cs="Times New Roman"/>
+          <w:color w:val="000000"/>
+        </w:rPr>
+        <w:t>their rental(s) (</w:t>
+      </w:r>
+      <w:r>
+        <w:rPr>
+          <w:rFonts w:cs="Times New Roman"/>
+          <w:color w:val="000000"/>
+        </w:rPr>
+        <w:t>residence</w:t>
+      </w:r>
+      <w:r>
+        <w:rPr>
+          <w:rFonts w:cs="Times New Roman"/>
+          <w:color w:val="000000"/>
+        </w:rPr>
+        <w:t>)</w:t>
+      </w:r>
+      <w:r>
+        <w:rPr>
+          <w:rFonts w:cs="Times New Roman"/>
+          <w:color w:val="000000"/>
+        </w:rPr>
+        <w:t xml:space="preserve"> </w:t>
+      </w:r>
+      <w:r>
+        <w:rPr>
+          <w:rFonts w:cs="Times New Roman"/>
+          <w:color w:val="000000"/>
+        </w:rPr>
+        <w:t>are</w:t>
+      </w:r>
+      <w:r>
+        <w:rPr>
+          <w:rFonts w:cs="Times New Roman"/>
+          <w:color w:val="000000"/>
+        </w:rPr>
+        <w:t xml:space="preserve"> in ‘Queens’ </w:t>
+      </w:r>
+      <w:r>
+        <w:rPr>
+          <w:rFonts w:cs="Times New Roman"/>
+          <w:color w:val="000000"/>
+        </w:rPr>
+        <w:t>sorted by the residence id in reverse (highest id first), showing only the first 10 records</w:t>
+      </w:r>
+      <w:r>
+        <w:rPr>
+          <w:rFonts w:cs="Times New Roman"/>
+          <w:color w:val="000000"/>
+        </w:rPr>
+        <w:t xml:space="preserve">. </w:t>
+      </w:r>
+      <w:r>
+        <w:rPr>
+          <w:rFonts w:cs="Times New Roman"/>
+          <w:color w:val="000000"/>
+        </w:rPr>
+        <w:t>No group by is required (the landlord id can show up multiple times with different residence ids)</w:t>
       </w:r>
       <w:r>
         <w:rPr>
@@ -7008,32 +7676,111 @@
         <w:widowControl w:val="false"/>
         <w:spacing w:lineRule="atLeast" w:line="360" w:before="0" w:after="240"/>
         <w:ind w:left="720" w:hanging="0"/>
+        <w:rPr/>
+      </w:pPr>
+      <w:r>
+        <w:rPr>
+          <w:rFonts w:cs="Times" w:ascii="Courier New" w:hAnsi="Courier New"/>
+          <w:b/>
+          <w:bCs/>
+          <w:color w:val="069A2E"/>
+        </w:rPr>
+        <w:t xml:space="preserve">SELECT lid,rid </w:t>
+        <w:br/>
+        <w:t xml:space="preserve">FROM </w:t>
+      </w:r>
+      <w:r>
+        <w:rPr>
+          <w:rFonts w:cs="Times" w:ascii="Courier New" w:hAnsi="Courier New"/>
+          <w:b/>
+          <w:bCs/>
+          <w:color w:val="069A2E"/>
+        </w:rPr>
+        <w:t>l</w:t>
+      </w:r>
+      <w:r>
+        <w:rPr>
+          <w:rFonts w:cs="Times" w:ascii="Courier New" w:hAnsi="Courier New"/>
+          <w:b/>
+          <w:bCs/>
+          <w:color w:val="069A2E"/>
+        </w:rPr>
+        <w:t xml:space="preserve">andlord </w:t>
+        <w:br/>
+      </w:r>
+      <w:r>
+        <w:rPr>
+          <w:rFonts w:cs="Times" w:ascii="Courier New" w:hAnsi="Courier New"/>
+          <w:b/>
+          <w:bCs/>
+          <w:color w:val="069A2E"/>
+        </w:rPr>
+        <w:t>INNER</w:t>
+      </w:r>
+      <w:r>
+        <w:rPr>
+          <w:rFonts w:cs="Times" w:ascii="Courier New" w:hAnsi="Courier New"/>
+          <w:b/>
+          <w:bCs/>
+          <w:color w:val="069A2E"/>
+        </w:rPr>
+        <w:t xml:space="preserve"> JOIN </w:t>
+      </w:r>
+      <w:r>
+        <w:rPr>
+          <w:rFonts w:cs="Times" w:ascii="Courier New" w:hAnsi="Courier New"/>
+          <w:b/>
+          <w:bCs/>
+          <w:color w:val="069A2E"/>
+        </w:rPr>
+        <w:t>r</w:t>
+      </w:r>
+      <w:r>
+        <w:rPr>
+          <w:rFonts w:cs="Times" w:ascii="Courier New" w:hAnsi="Courier New"/>
+          <w:b/>
+          <w:bCs/>
+          <w:color w:val="069A2E"/>
+        </w:rPr>
+        <w:t xml:space="preserve">esidence </w:t>
+      </w:r>
+      <w:r>
+        <w:rPr>
+          <w:rFonts w:cs="Times" w:ascii="Courier New" w:hAnsi="Courier New"/>
+          <w:b/>
+          <w:bCs/>
+          <w:color w:val="069A2E"/>
+        </w:rPr>
+        <w:t>ON</w:t>
+      </w:r>
+      <w:r>
+        <w:rPr>
+          <w:rFonts w:cs="Times" w:ascii="Courier New" w:hAnsi="Courier New"/>
+          <w:b/>
+          <w:bCs/>
+          <w:color w:val="069A2E"/>
+        </w:rPr>
+        <w:t xml:space="preserve"> lcity='Brooklyn' AND rcity='Queens'</w:t>
+        <w:br/>
+      </w:r>
+      <w:r>
+        <w:rPr>
+          <w:rFonts w:cs="Times" w:ascii="Courier New" w:hAnsi="Courier New"/>
+          <w:b/>
+          <w:bCs/>
+          <w:color w:val="069A2E"/>
+        </w:rPr>
+        <w:t>ORDER BY rid DESC</w:t>
+        <w:br/>
+        <w:t>LIMIT 10;</w:t>
+      </w:r>
+      <w:r>
         <w:rPr>
           <w:rFonts w:cs="Times"/>
           <w:color w:val="000000"/>
         </w:rPr>
-      </w:pPr>
-      <w:r>
-        <w:rPr>
-          <w:rFonts w:eastAsia="MS Mincho" w:cs="MS Mincho"/>
-          <w:b/>
-          <w:color w:val="000000"/>
-        </w:rPr>
-        <w:t>Solution</w:t>
-      </w:r>
-      <w:r>
-        <w:rPr>
-          <w:rFonts w:eastAsia="MS Mincho" w:cs="MS Mincho"/>
-          <w:color w:val="000000"/>
-        </w:rPr>
-        <w:t xml:space="preserve"> - </w:t>
-      </w:r>
-      <w:r>
-        <w:rPr>
-          <w:rFonts w:cs="Times"/>
-          <w:color w:val="000000"/>
-        </w:rPr>
-        <w:t xml:space="preserve">SELECT lid,rid FROM Landlord NATURAL JOIN Residence WHERE lcity='Brooklyn' AND rcity='Queens'; </w:t>
+        <w:br/>
+        <w:br/>
       </w:r>
     </w:p>
     <w:p>
@@ -7049,44 +7796,99 @@
           <w:tab w:val="left" w:pos="720" w:leader="none"/>
         </w:tabs>
         <w:spacing w:lineRule="atLeast" w:line="360" w:before="0" w:after="320"/>
+        <w:rPr/>
+      </w:pPr>
+      <w:r>
         <w:rPr>
           <w:rFonts w:cs="Times New Roman"/>
           <w:color w:val="000000"/>
         </w:rPr>
-      </w:pPr>
+        <w:t xml:space="preserve">Imagine that there’s a new table that’s created, called customer_rating. This table will have the </w:t>
+      </w:r>
       <w:r>
         <w:rPr>
           <w:rFonts w:cs="Times New Roman"/>
-          <w:color w:val="000000"/>
-        </w:rPr>
-        <w:t xml:space="preserve">Output the residence type that is owned by the largest number of distinct landlords. </w:t>
-      </w:r>
-    </w:p>
-    <w:p>
-      <w:pPr>
-        <w:pStyle w:val="Normal"/>
-        <w:widowControl w:val="false"/>
-        <w:spacing w:lineRule="atLeast" w:line="360" w:before="0" w:after="240"/>
-        <w:ind w:left="720" w:hanging="0"/>
-        <w:rPr>
-          <w:rFonts w:cs="Times"/>
-          <w:color w:val="000000"/>
-        </w:rPr>
-      </w:pPr>
-      <w:r>
-        <w:rPr>
-          <w:rFonts w:cs="Times"/>
-          <w:b/>
-          <w:color w:val="000000"/>
-        </w:rPr>
-        <w:t>Solution</w:t>
-      </w:r>
-      <w:r>
-        <w:rPr>
-          <w:rFonts w:cs="Times"/>
-          <w:color w:val="000000"/>
-        </w:rPr>
-        <w:t xml:space="preserve"> - SELECT rtype, COUNT (DISTINCT (lid)) AS count FROM Residence GROUP BY rtype HAVING count=max(count); </w:t>
+          <w:i/>
+          <w:iCs/>
+          <w:color w:val="000000"/>
+        </w:rPr>
+        <w:t>actual</w:t>
+      </w:r>
+      <w:r>
+        <w:rPr>
+          <w:rFonts w:cs="Times New Roman"/>
+          <w:i w:val="false"/>
+          <w:iCs w:val="false"/>
+          <w:color w:val="000000"/>
+        </w:rPr>
+        <w:t xml:space="preserve"> customer name </w:t>
+      </w:r>
+      <w:r>
+        <w:rPr>
+          <w:rFonts w:cs="Times New Roman"/>
+          <w:i w:val="false"/>
+          <w:iCs w:val="false"/>
+          <w:color w:val="000000"/>
+        </w:rPr>
+        <w:t xml:space="preserve">(column name) </w:t>
+      </w:r>
+      <w:r>
+        <w:rPr>
+          <w:rFonts w:cs="Times New Roman"/>
+          <w:i w:val="false"/>
+          <w:iCs w:val="false"/>
+          <w:color w:val="000000"/>
+        </w:rPr>
+        <w:t xml:space="preserve">and their rating score </w:t>
+      </w:r>
+      <w:r>
+        <w:rPr>
+          <w:rFonts w:cs="Times New Roman"/>
+          <w:i w:val="false"/>
+          <w:iCs w:val="false"/>
+          <w:color w:val="000000"/>
+        </w:rPr>
+        <w:t>(column score)</w:t>
+      </w:r>
+      <w:r>
+        <w:rPr>
+          <w:rFonts w:cs="Times New Roman"/>
+          <w:i w:val="false"/>
+          <w:iCs w:val="false"/>
+          <w:color w:val="000000"/>
+        </w:rPr>
+        <w:t xml:space="preserve">. It’s ok if a customer’s name appears more than once (since they may have multiple ratings). </w:t>
+      </w:r>
+      <w:r>
+        <w:rPr>
+          <w:rFonts w:cs="Times New Roman"/>
+          <w:i w:val="false"/>
+          <w:iCs w:val="false"/>
+          <w:color w:val="000000"/>
+        </w:rPr>
+        <w:t>It’s also ok if score is null. In a single query, populate this table from the existing tables; note that if a customer hasn’t created any ratings, they should still be brought in to the new table, but with a null value for score.</w:t>
+        <w:br/>
+        <w:t xml:space="preserve"> </w:t>
+        <w:br/>
+      </w:r>
+      <w:r>
+        <w:rPr>
+          <w:rFonts w:cs="Times New Roman" w:ascii="Courier New" w:hAnsi="Courier New"/>
+          <w:b/>
+          <w:bCs/>
+          <w:i w:val="false"/>
+          <w:iCs w:val="false"/>
+          <w:color w:val="069A2E"/>
+        </w:rPr>
+        <w:t>INSERT INTO customer_rating</w:t>
+        <w:br/>
+        <w:t xml:space="preserve">SELECT name, score </w:t>
+        <w:br/>
+        <w:t>FROM customer</w:t>
+        <w:br/>
+        <w:t>LEFT JOIN rating</w:t>
+        <w:br/>
+        <w:t>ON customer.cid = rating.cid;</w:t>
       </w:r>
     </w:p>
     <w:p>
@@ -7102,25 +7904,30 @@
           <w:tab w:val="left" w:pos="720" w:leader="none"/>
         </w:tabs>
         <w:spacing w:lineRule="atLeast" w:line="360" w:before="0" w:after="320"/>
+        <w:rPr/>
+      </w:pPr>
+      <w:r>
         <w:rPr>
           <w:rFonts w:cs="Times New Roman"/>
-          <w:color w:val="000000"/>
-        </w:rPr>
-      </w:pPr>
+          <w:i w:val="false"/>
+          <w:iCs w:val="false"/>
+          <w:color w:val="000000"/>
+        </w:rPr>
+        <w:t>Output</w:t>
+      </w:r>
       <w:r>
         <w:rPr>
           <w:rFonts w:cs="Times New Roman"/>
           <w:color w:val="000000"/>
         </w:rPr>
-        <w:t xml:space="preserve">Output the customer(s) who took the most expensive residence(s). </w:t>
-      </w:r>
-      <w:r>
-        <w:rPr>
-          <w:rFonts w:eastAsia="MS Mincho" w:cs="MS Mincho" w:ascii="MS Mincho" w:hAnsi="MS Mincho"/>
-          <w:color w:val="000000"/>
-        </w:rPr>
-        <w:t> -</w:t>
+        <w:t xml:space="preserve"> the </w:t>
+      </w:r>
+      <w:r>
+        <w:rPr>
+          <w:rFonts w:cs="Times New Roman"/>
+          <w:color w:val="000000"/>
+        </w:rPr>
+        <w:t xml:space="preserve">count of residences per landlord; include both the count and the landlord’s name in the results. </w:t>
       </w:r>
     </w:p>
     <w:p>
@@ -7130,24 +7937,107 @@
         <w:spacing w:lineRule="atLeast" w:line="360" w:before="0" w:after="240"/>
         <w:ind w:left="720" w:hanging="0"/>
         <w:rPr>
-          <w:rFonts w:cs="Times"/>
-          <w:color w:val="000000"/>
-        </w:rPr>
-      </w:pPr>
-      <w:r>
-        <w:rPr>
-          <w:rFonts w:cs="Times"/>
-          <w:b/>
-          <w:color w:val="000000"/>
-        </w:rPr>
-        <w:t>Solution</w:t>
-      </w:r>
-      <w:r>
-        <w:rPr>
-          <w:rFonts w:cs="Times"/>
-          <w:color w:val="000000"/>
-        </w:rPr>
-        <w:t xml:space="preserve"> - SELECT c.*</w:t>
+          <w:rFonts w:ascii="Courier New" w:hAnsi="Courier New"/>
+          <w:b/>
+          <w:b/>
+          <w:bCs/>
+          <w:color w:val="069A2E"/>
+        </w:rPr>
+      </w:pPr>
+      <w:r>
+        <w:rPr>
+          <w:rFonts w:cs="Times" w:ascii="Courier New" w:hAnsi="Courier New"/>
+          <w:b/>
+          <w:bCs/>
+          <w:color w:val="069A2E"/>
+        </w:rPr>
+        <w:t>SELECT landlord.name, lr_counts.residence_count</w:t>
+        <w:br/>
+        <w:t>FROM landlord</w:t>
+        <w:br/>
+        <w:t>INNER JOIN</w:t>
+        <w:br/>
+        <w:t xml:space="preserve">    (SELECT residence.lid, count(*) as residence_count</w:t>
+        <w:br/>
+        <w:t xml:space="preserve">    FROM residence </w:t>
+        <w:br/>
+        <w:t xml:space="preserve">    GROUP BY residence.lid</w:t>
+        <w:br/>
+        <w:t xml:space="preserve">    HAVING count(*) &gt; 1) as lr_counts</w:t>
+        <w:br/>
+        <w:t>ON lr_counts.lid = landlord.lid;</w:t>
+      </w:r>
+    </w:p>
+    <w:p>
+      <w:pPr>
+        <w:pStyle w:val="Normal"/>
+        <w:widowControl w:val="false"/>
+        <w:numPr>
+          <w:ilvl w:val="0"/>
+          <w:numId w:val="5"/>
+        </w:numPr>
+        <w:tabs>
+          <w:tab w:val="left" w:pos="220" w:leader="none"/>
+          <w:tab w:val="left" w:pos="720" w:leader="none"/>
+        </w:tabs>
+        <w:spacing w:lineRule="atLeast" w:line="360" w:before="0" w:after="320"/>
+        <w:rPr/>
+      </w:pPr>
+      <w:r>
+        <w:rPr>
+          <w:rFonts w:cs="Times New Roman"/>
+          <w:color w:val="000000"/>
+        </w:rPr>
+        <w:t>Show</w:t>
+      </w:r>
+      <w:r>
+        <w:rPr>
+          <w:rFonts w:cs="Times New Roman"/>
+          <w:color w:val="000000"/>
+        </w:rPr>
+        <w:t xml:space="preserve"> </w:t>
+      </w:r>
+      <w:r>
+        <w:rPr>
+          <w:rFonts w:cs="Times New Roman"/>
+          <w:color w:val="000000"/>
+        </w:rPr>
+        <w:t>all columns from customer where the</w:t>
+      </w:r>
+      <w:r>
+        <w:rPr>
+          <w:rFonts w:cs="Times New Roman"/>
+          <w:color w:val="000000"/>
+        </w:rPr>
+        <w:t xml:space="preserve"> customer(s) </w:t>
+      </w:r>
+      <w:r>
+        <w:rPr>
+          <w:rFonts w:cs="Times New Roman"/>
+          <w:color w:val="000000"/>
+        </w:rPr>
+        <w:t xml:space="preserve">rented the </w:t>
+      </w:r>
+      <w:r>
+        <w:rPr>
+          <w:rFonts w:cs="Times New Roman"/>
+          <w:color w:val="000000"/>
+        </w:rPr>
+        <w:t xml:space="preserve">most expensive residence </w:t>
+      </w:r>
+      <w:r>
+        <w:rPr>
+          <w:rFonts w:cs="Times New Roman"/>
+          <w:color w:val="000000"/>
+        </w:rPr>
+        <w:t>in the dataset (if there’s a tie, you can show the customers for both residences)</w:t>
+      </w:r>
+      <w:r>
+        <w:rPr>
+          <w:rFonts w:cs="Times New Roman"/>
+          <w:color w:val="000000"/>
+        </w:rPr>
+        <w:t xml:space="preserve">. </w:t>
       </w:r>
       <w:r>
         <w:rPr>
@@ -7157,10 +8047,46 @@
         <w:t>  </w:t>
       </w:r>
-      <w:r>
-        <w:rPr>
-          <w:rFonts w:cs="Times"/>
-          <w:color w:val="000000"/>
+    </w:p>
+    <w:p>
+      <w:pPr>
+        <w:pStyle w:val="Normal"/>
+        <w:widowControl w:val="false"/>
+        <w:spacing w:lineRule="atLeast" w:line="360" w:before="0" w:after="240"/>
+        <w:ind w:left="720" w:hanging="0"/>
+        <w:rPr>
+          <w:rFonts w:ascii="Courier New" w:hAnsi="Courier New"/>
+          <w:b/>
+          <w:b/>
+          <w:bCs/>
+          <w:color w:val="069A2E"/>
+        </w:rPr>
+      </w:pPr>
+      <w:r>
+        <w:rPr>
+          <w:rFonts w:cs="Times" w:ascii="Courier New" w:hAnsi="Courier New"/>
+          <w:b/>
+          <w:bCs/>
+          <w:color w:val="069A2E"/>
+        </w:rPr>
+        <w:t>SELECT c.*</w:t>
+      </w:r>
+      <w:r>
+        <w:rPr>
+          <w:rFonts w:eastAsia="MS Mincho" w:cs="MS Mincho" w:ascii="Courier New" w:hAnsi="Courier New"/>
+          <w:b/>
+          <w:bCs/>
+          <w:color w:val="069A2E"/>
+        </w:rPr>
+        <w:t> +</w:t>
+      </w:r>
+      <w:r>
+        <w:rPr>
+          <w:rFonts w:cs="Times" w:ascii="Courier New" w:hAnsi="Courier New"/>
+          <w:b/>
+          <w:bCs/>
+          <w:color w:val="069A2E"/>
         </w:rPr>
         <w:t xml:space="preserve">FROM Customer c INNER JOIN Leases l ON c.cid=l.cid WHERE l.price = (Select max(price) from Leases); </w:t>
       </w:r>
@@ -7685,17 +8611,21 @@
               <w:ind w:left="0" w:hanging="0"/>
               <w:contextualSpacing/>
               <w:jc w:val="center"/>
-              <w:rPr>
-                <w:rFonts w:cs="Times"/>
-                <w:color w:val="000000"/>
-              </w:rPr>
+              <w:rPr/>
             </w:pPr>
             <w:r>
               <w:rPr>
                 <w:rFonts w:cs="Times"/>
                 <w:color w:val="000000"/>
               </w:rPr>
-              <w:t>MySQL, PostgreSQL</w:t>
+              <w:t xml:space="preserve">MySQL, </w:t>
+            </w:r>
+            <w:r>
+              <w:rPr>
+                <w:rFonts w:cs="Times"/>
+                <w:color w:val="000000"/>
+              </w:rPr>
+              <w:t>C</w:t>
             </w:r>
           </w:p>
         </w:tc>
@@ -8493,7 +9423,7 @@
                                       <w:rFonts w:cs="Times"/>
                                       <w:color w:val="000000"/>
                                     </w:rPr>
-                                    <w:t>PostgreSQL</w:t>
+                                    <w:t>C</w:t>
                                   </w:r>
                                 </w:p>
                               </w:tc>
@@ -8811,7 +9741,7 @@
                                 <w:rFonts w:cs="Times"/>
                                 <w:color w:val="000000"/>
                               </w:rPr>
-                              <w:t>PostgreSQL</w:t>
+                              <w:t>C</w:t>
                             </w:r>
                           </w:p>
                         </w:tc>
@@ -9520,7 +10450,7 @@
             </w:pPr>
             <w:r>
               <w:rPr/>
-              <w:t>PostgreSQL</w:t>
+              <w:t>C</w:t>
             </w:r>
           </w:p>
         </w:tc>
@@ -10587,7 +11517,7 @@
                                   </w:pPr>
                                   <w:r>
                                     <w:rPr/>
-                                    <w:t>PostgreSQl</w:t>
+                                    <w:t>C</w:t>
                                   </w:r>
                                 </w:p>
                               </w:tc>
@@ -10857,7 +11787,7 @@
                             </w:pPr>
                             <w:r>
                               <w:rPr/>
-                              <w:t>PostgreSQl</w:t>
+                              <w:t>C</w:t>
                             </w:r>
                           </w:p>
                         </w:tc>
@@ -12065,501 +12995,16 @@
           <w:tab w:val="clear" w:pos="720"/>
           <w:tab w:val="left" w:pos="1068" w:leader="none"/>
         </w:tabs>
-        <w:rPr/>
-      </w:pPr>
-      <w:r>
-        <w:rPr/>
-      </w:r>
-    </w:p>
-    <w:p>
-      <w:pPr>
-        <w:pStyle w:val="ListParagraph"/>
-        <w:numPr>
-          <w:ilvl w:val="0"/>
-          <w:numId w:val="1"/>
-        </w:numPr>
-        <w:tabs>
-          <w:tab w:val="clear" w:pos="720"/>
-          <w:tab w:val="left" w:pos="1068" w:leader="none"/>
-        </w:tabs>
-        <w:rPr/>
-      </w:pPr>
-      <w:r>
-        <w:rPr/>
-        <w:t>For the SQL Query Plan shown below, answer the following questions?</w:t>
-      </w:r>
-    </w:p>
-    <w:p>
-      <w:pPr>
-        <w:pStyle w:val="Normal"/>
-        <w:tabs>
-          <w:tab w:val="clear" w:pos="720"/>
-          <w:tab w:val="left" w:pos="1068" w:leader="none"/>
-        </w:tabs>
-        <w:rPr/>
-      </w:pPr>
-      <w:r>
-        <w:rPr/>
-      </w:r>
-    </w:p>
-    <w:p>
-      <w:pPr>
-        <w:pStyle w:val="Normal"/>
-        <w:ind w:left="360" w:hanging="0"/>
-        <w:rPr>
-          <w:rFonts w:ascii="Courier" w:hAnsi="Courier" w:eastAsia="Times New Roman" w:cs="Times New Roman"/>
-          <w:color w:val="4D4D4C"/>
-          <w:highlight w:val="white"/>
-        </w:rPr>
-      </w:pPr>
-      <w:r>
-        <w:rPr>
-          <w:rFonts w:eastAsia="Times New Roman" w:cs="Times New Roman" w:ascii="Courier" w:hAnsi="Courier"/>
-          <w:b/>
-          <w:color w:val="4D4D4C"/>
-          <w:shd w:fill="FFFFFF" w:val="clear"/>
-        </w:rPr>
-        <w:t>Gather</w:t>
-      </w:r>
-      <w:r>
-        <w:rPr>
-          <w:rFonts w:eastAsia="Times New Roman" w:cs="Times New Roman" w:ascii="Courier" w:hAnsi="Courier"/>
-          <w:color w:val="4D4D4C"/>
-          <w:shd w:fill="FFFFFF" w:val="clear"/>
-        </w:rPr>
-        <w:t xml:space="preserve"> (cost=1000.00..5739.49 rows=124 width=78)</w:t>
-      </w:r>
-    </w:p>
-    <w:p>
-      <w:pPr>
-        <w:pStyle w:val="Normal"/>
-        <w:ind w:left="360" w:hanging="0"/>
-        <w:rPr>
-          <w:rFonts w:ascii="Courier" w:hAnsi="Courier" w:eastAsia="Times New Roman" w:cs="Times New Roman"/>
-          <w:color w:val="4D4D4C"/>
-          <w:highlight w:val="white"/>
-        </w:rPr>
-      </w:pPr>
-      <w:r>
-        <w:rPr>
-          <w:rFonts w:eastAsia="Times New Roman" w:cs="Times New Roman" w:ascii="Courier" w:hAnsi="Courier"/>
-          <w:color w:val="4D4D4C"/>
-          <w:shd w:fill="FFFFFF" w:val="clear"/>
-        </w:rPr>
-        <w:t xml:space="preserve">   </w:t>
-      </w:r>
-      <w:r>
-        <w:rPr>
-          <w:rFonts w:eastAsia="Times New Roman" w:cs="Times New Roman" w:ascii="Courier" w:hAnsi="Courier"/>
-          <w:color w:val="4D4D4C"/>
-          <w:shd w:fill="FFFFFF" w:val="clear"/>
-        </w:rPr>
-        <w:t>Workers Planned: 2</w:t>
-      </w:r>
-    </w:p>
-    <w:p>
-      <w:pPr>
-        <w:pStyle w:val="Normal"/>
-        <w:ind w:left="360" w:hanging="0"/>
-        <w:rPr>
-          <w:rFonts w:ascii="Courier" w:hAnsi="Courier" w:eastAsia="Times New Roman" w:cs="Times New Roman"/>
-          <w:color w:val="4D4D4C"/>
-          <w:highlight w:val="white"/>
-        </w:rPr>
-      </w:pPr>
-      <w:r>
-        <w:rPr>
-          <w:rFonts w:eastAsia="Times New Roman" w:cs="Times New Roman" w:ascii="Courier" w:hAnsi="Courier"/>
-          <w:color w:val="4D4D4C"/>
-          <w:shd w:fill="FFFFFF" w:val="clear"/>
-        </w:rPr>
-        <w:t xml:space="preserve">   </w:t>
-      </w:r>
-      <w:r>
-        <w:rPr>
-          <w:rFonts w:eastAsia="Times New Roman" w:cs="Times New Roman" w:ascii="Courier" w:hAnsi="Courier"/>
-          <w:color w:val="4D4D4C"/>
-          <w:shd w:fill="FFFFFF" w:val="clear"/>
-        </w:rPr>
-        <w:t xml:space="preserve">-&gt; </w:t>
-      </w:r>
-      <w:r>
-        <w:rPr>
-          <w:rFonts w:eastAsia="Times New Roman" w:cs="Times New Roman" w:ascii="Courier" w:hAnsi="Courier"/>
-          <w:b/>
-          <w:color w:val="4D4D4C"/>
-          <w:shd w:fill="FFFFFF" w:val="clear"/>
-        </w:rPr>
-        <w:t>Parallel Seq Scan</w:t>
-      </w:r>
-      <w:r>
-        <w:rPr>
-          <w:rFonts w:eastAsia="Times New Roman" w:cs="Times New Roman" w:ascii="Courier" w:hAnsi="Courier"/>
-          <w:color w:val="4D4D4C"/>
-          <w:shd w:fill="FFFFFF" w:val="clear"/>
-        </w:rPr>
-        <w:t xml:space="preserve"> on web_user (cost=0.00..4727.09 rows=52 width=78)</w:t>
-      </w:r>
-    </w:p>
-    <w:p>
-      <w:pPr>
-        <w:pStyle w:val="Normal"/>
-        <w:ind w:left="360" w:hanging="0"/>
-        <w:rPr>
-          <w:rFonts w:ascii="Courier" w:hAnsi="Courier" w:eastAsia="Times New Roman" w:cs="Times New Roman"/>
-          <w:color w:val="4D4D4C"/>
-          <w:highlight w:val="white"/>
-        </w:rPr>
-      </w:pPr>
-      <w:r>
-        <w:rPr>
-          <w:rFonts w:eastAsia="Times New Roman" w:cs="Times New Roman" w:ascii="Courier" w:hAnsi="Courier"/>
-          <w:color w:val="4D4D4C"/>
-          <w:shd w:fill="FFFFFF" w:val="clear"/>
-        </w:rPr>
-        <w:t xml:space="preserve">         </w:t>
-      </w:r>
-      <w:r>
-        <w:rPr>
-          <w:rFonts w:eastAsia="Times New Roman" w:cs="Times New Roman" w:ascii="Courier" w:hAnsi="Courier"/>
-          <w:color w:val="4D4D4C"/>
-          <w:shd w:fill="FFFFFF" w:val="clear"/>
-        </w:rPr>
-        <w:t>Filter: ((first)::text = 'tegan'::text)</w:t>
-      </w:r>
-    </w:p>
-    <w:p>
-      <w:pPr>
-        <w:pStyle w:val="Normal"/>
-        <w:ind w:left="360" w:hanging="0"/>
-        <w:rPr>
-          <w:rFonts w:ascii="Times New Roman" w:hAnsi="Times New Roman" w:eastAsia="Times New Roman" w:cs="Times New Roman"/>
-        </w:rPr>
-      </w:pPr>
-      <w:r>
-        <w:rPr>
-          <w:rFonts w:eastAsia="Times New Roman" w:cs="Times New Roman" w:ascii="Courier" w:hAnsi="Courier"/>
-          <w:color w:val="4D4D4C"/>
-          <w:shd w:fill="FFFFFF" w:val="clear"/>
-        </w:rPr>
-        <w:t>(4 rows)</w:t>
-      </w:r>
-    </w:p>
-    <w:p>
-      <w:pPr>
-        <w:pStyle w:val="Normal"/>
-        <w:tabs>
-          <w:tab w:val="clear" w:pos="720"/>
-          <w:tab w:val="left" w:pos="1068" w:leader="none"/>
-        </w:tabs>
-        <w:rPr/>
-      </w:pPr>
-      <w:r>
-        <w:rPr/>
-      </w:r>
-    </w:p>
-    <w:p>
-      <w:pPr>
-        <w:pStyle w:val="ListParagraph"/>
-        <w:numPr>
-          <w:ilvl w:val="0"/>
-          <w:numId w:val="7"/>
-        </w:numPr>
-        <w:tabs>
-          <w:tab w:val="clear" w:pos="720"/>
-          <w:tab w:val="left" w:pos="1068" w:leader="none"/>
-        </w:tabs>
-        <w:rPr/>
-      </w:pPr>
-      <w:r>
-        <w:rPr/>
-        <w:t>Write the SQL query in order to generate the SQL query plan shown above.</w:t>
-      </w:r>
-    </w:p>
-    <w:p>
-      <w:pPr>
-        <w:pStyle w:val="Normal"/>
-        <w:tabs>
-          <w:tab w:val="clear" w:pos="720"/>
-          <w:tab w:val="left" w:pos="1068" w:leader="none"/>
-        </w:tabs>
-        <w:ind w:left="1420" w:hanging="0"/>
-        <w:rPr/>
-      </w:pPr>
-      <w:r>
-        <w:rPr/>
-      </w:r>
-    </w:p>
-    <w:p>
-      <w:pPr>
-        <w:pStyle w:val="Normal"/>
-        <w:ind w:left="700" w:firstLine="720"/>
-        <w:rPr>
-          <w:rFonts w:ascii="Times New Roman" w:hAnsi="Times New Roman" w:eastAsia="Times New Roman" w:cs="Times New Roman"/>
-        </w:rPr>
-      </w:pPr>
-      <w:r>
-        <w:rPr>
-          <w:b/>
-        </w:rPr>
-        <w:t>Solution</w:t>
-      </w:r>
-      <w:r>
-        <w:rPr/>
-        <w:t xml:space="preserve"> – </w:t>
-      </w:r>
-      <w:r>
-        <w:rPr>
-          <w:rFonts w:eastAsia="Times New Roman" w:cs="Times New Roman"/>
-          <w:color w:val="4D4D4C"/>
-          <w:shd w:fill="FFFFFF" w:val="clear"/>
-        </w:rPr>
-        <w:t>EXPLAIN SELECT * FROM web_user WHERE first=</w:t>
-      </w:r>
-      <w:r>
-        <w:rPr>
-          <w:rFonts w:eastAsia="Times New Roman" w:cs="Times New Roman"/>
-          <w:color w:val="718C00"/>
-        </w:rPr>
-        <w:t>'tegan'</w:t>
-      </w:r>
-      <w:r>
-        <w:rPr>
-          <w:rFonts w:eastAsia="Times New Roman" w:cs="Times New Roman"/>
-          <w:color w:val="4D4D4C"/>
-          <w:shd w:fill="FFFFFF" w:val="clear"/>
-        </w:rPr>
-        <w:t>;</w:t>
-      </w:r>
-    </w:p>
-    <w:p>
-      <w:pPr>
-        <w:pStyle w:val="Normal"/>
-        <w:tabs>
-          <w:tab w:val="clear" w:pos="720"/>
-          <w:tab w:val="left" w:pos="1068" w:leader="none"/>
-        </w:tabs>
-        <w:rPr/>
-      </w:pPr>
-      <w:r>
-        <w:rPr/>
-      </w:r>
-    </w:p>
-    <w:p>
-      <w:pPr>
-        <w:pStyle w:val="ListParagraph"/>
-        <w:numPr>
-          <w:ilvl w:val="0"/>
-          <w:numId w:val="7"/>
-        </w:numPr>
-        <w:tabs>
-          <w:tab w:val="clear" w:pos="720"/>
-          <w:tab w:val="left" w:pos="1068" w:leader="none"/>
-        </w:tabs>
-        <w:rPr/>
-      </w:pPr>
-      <w:r>
-        <w:rPr/>
-        <w:t xml:space="preserve">Explain in one sentence, what does </w:t>
-      </w:r>
-      <w:r>
-        <w:rPr>
-          <w:b/>
-        </w:rPr>
-        <w:t>‘Gather’</w:t>
-      </w:r>
-      <w:r>
-        <w:rPr/>
-        <w:t xml:space="preserve">, </w:t>
-      </w:r>
-      <w:r>
-        <w:rPr>
-          <w:b/>
-        </w:rPr>
-        <w:t>‘Seq Scan’</w:t>
-      </w:r>
-      <w:r>
-        <w:rPr/>
-        <w:t xml:space="preserve"> and </w:t>
-      </w:r>
-      <w:r>
-        <w:rPr>
-          <w:b/>
-        </w:rPr>
-        <w:t>‘Parallel Seq Scan</w:t>
-      </w:r>
-      <w:r>
-        <w:rPr/>
-        <w:t>’ tell you about how postgres will find the data.</w:t>
-      </w:r>
-    </w:p>
-    <w:p>
-      <w:pPr>
-        <w:pStyle w:val="Normal"/>
-        <w:tabs>
-          <w:tab w:val="clear" w:pos="720"/>
-          <w:tab w:val="left" w:pos="1068" w:leader="none"/>
-        </w:tabs>
-        <w:ind w:left="1420" w:hanging="0"/>
-        <w:rPr/>
-      </w:pPr>
-      <w:r>
-        <w:rPr/>
-      </w:r>
-    </w:p>
-    <w:p>
-      <w:pPr>
-        <w:pStyle w:val="Normal"/>
-        <w:tabs>
-          <w:tab w:val="clear" w:pos="720"/>
-          <w:tab w:val="left" w:pos="1068" w:leader="none"/>
-        </w:tabs>
-        <w:ind w:left="1420" w:hanging="0"/>
-        <w:rPr/>
-      </w:pPr>
-      <w:r>
-        <w:rPr>
-          <w:b/>
-        </w:rPr>
-        <w:t>Solution</w:t>
-      </w:r>
-      <w:r>
-        <w:rPr/>
-        <w:t xml:space="preserve">: </w:t>
-      </w:r>
-    </w:p>
-    <w:p>
-      <w:pPr>
-        <w:pStyle w:val="ListParagraph"/>
-        <w:numPr>
-          <w:ilvl w:val="0"/>
-          <w:numId w:val="8"/>
-        </w:numPr>
-        <w:tabs>
-          <w:tab w:val="clear" w:pos="720"/>
-          <w:tab w:val="left" w:pos="1068" w:leader="none"/>
-        </w:tabs>
-        <w:rPr/>
-      </w:pPr>
-      <w:r>
-        <w:rPr>
-          <w:b/>
-        </w:rPr>
-        <w:t>Seq Scan</w:t>
-      </w:r>
-      <w:r>
-        <w:rPr/>
-        <w:t xml:space="preserve"> scans the whole table</w:t>
-      </w:r>
-    </w:p>
-    <w:p>
-      <w:pPr>
-        <w:pStyle w:val="ListParagraph"/>
-        <w:numPr>
-          <w:ilvl w:val="0"/>
-          <w:numId w:val="8"/>
-        </w:numPr>
-        <w:tabs>
-          <w:tab w:val="clear" w:pos="720"/>
-          <w:tab w:val="left" w:pos="1068" w:leader="none"/>
-        </w:tabs>
-        <w:rPr/>
-      </w:pPr>
-      <w:r>
-        <w:rPr>
-          <w:b/>
-        </w:rPr>
-        <w:t>Gather</w:t>
-      </w:r>
-      <w:r>
-        <w:rPr/>
-        <w:t xml:space="preserve"> shows how many workers are available for parallelization</w:t>
-      </w:r>
-    </w:p>
-    <w:p>
-      <w:pPr>
-        <w:pStyle w:val="ListParagraph"/>
-        <w:numPr>
-          <w:ilvl w:val="0"/>
-          <w:numId w:val="8"/>
-        </w:numPr>
-        <w:tabs>
-          <w:tab w:val="clear" w:pos="720"/>
-          <w:tab w:val="left" w:pos="1068" w:leader="none"/>
-        </w:tabs>
-        <w:rPr/>
-      </w:pPr>
-      <w:r>
-        <w:rPr>
-          <w:b/>
-        </w:rPr>
-        <w:t>Parallel Seq Scan</w:t>
-      </w:r>
-      <w:r>
-        <w:rPr/>
-        <w:t xml:space="preserve"> runs multiple queries in parallel in order to execute the original query. </w:t>
-      </w:r>
-    </w:p>
-    <w:p>
-      <w:pPr>
-        <w:pStyle w:val="Normal"/>
-        <w:tabs>
-          <w:tab w:val="clear" w:pos="720"/>
-          <w:tab w:val="left" w:pos="1068" w:leader="none"/>
-        </w:tabs>
-        <w:rPr/>
-      </w:pPr>
-      <w:r>
-        <w:rPr/>
-      </w:r>
-    </w:p>
-    <w:p>
-      <w:pPr>
-        <w:pStyle w:val="Normal"/>
-        <w:tabs>
-          <w:tab w:val="clear" w:pos="720"/>
-          <w:tab w:val="left" w:pos="1068" w:leader="none"/>
-        </w:tabs>
-        <w:rPr/>
-      </w:pPr>
-      <w:r>
-        <w:rPr/>
-      </w:r>
-    </w:p>
-    <w:p>
-      <w:pPr>
-        <w:pStyle w:val="Normal"/>
-        <w:tabs>
-          <w:tab w:val="clear" w:pos="720"/>
-          <w:tab w:val="left" w:pos="1068" w:leader="none"/>
-        </w:tabs>
-        <w:rPr/>
-      </w:pPr>
-      <w:r>
-        <w:rPr/>
-        <w:tab/>
-      </w:r>
-      <w:r>
-        <w:rPr>
-          <w:b/>
-        </w:rPr>
-        <w:t>REFERENCE</w:t>
-      </w:r>
-      <w:r>
-        <w:rPr/>
-        <w:t xml:space="preserve"> - </w:t>
-      </w:r>
-      <w:hyperlink r:id="rId4">
-        <w:r>
-          <w:rPr>
-            <w:rStyle w:val="InternetLink"/>
-          </w:rPr>
-          <w:t>https://cs.nyu.edu/courses/fall18/CSCI-UA.0480-007/_site/slides/db/indexes.html?print</w:t>
-        </w:r>
-      </w:hyperlink>
+        <w:rPr>
+          <w:rStyle w:val="InternetLink"/>
+        </w:rPr>
+      </w:pPr>
+      <w:r>
+        <w:rPr/>
+      </w:r>
     </w:p>
     <w:sectPr>
-      <w:headerReference w:type="default" r:id="rId5"/>
+      <w:headerReference w:type="default" r:id="rId4"/>
       <w:type w:val="nextPage"/>
       <w:pgSz w:w="12240" w:h="15840"/>
       <w:pgMar w:left="1440" w:right="1440" w:header="720" w:top="1440" w:footer="0" w:bottom="1440" w:gutter="0"/>
@@ -13113,202 +13558,6 @@
   <w:abstractNum w:abstractNumId="7">
     <w:lvl w:ilvl="0">
       <w:start w:val="1"/>
-      <w:numFmt w:val="lowerLetter"/>
-      <w:lvlText w:val="%1)"/>
-      <w:lvlJc w:val="left"/>
-      <w:pPr>
-        <w:ind w:left="1780" w:hanging="360"/>
-      </w:pPr>
-    </w:lvl>
-    <w:lvl w:ilvl="1">
-      <w:start w:val="1"/>
-      <w:numFmt w:val="lowerLetter"/>
-      <w:lvlText w:val="%2."/>
-      <w:lvlJc w:val="left"/>
-      <w:pPr>
-        <w:ind w:left="2500" w:hanging="360"/>
-      </w:pPr>
-    </w:lvl>
-    <w:lvl w:ilvl="2">
-      <w:start w:val="1"/>
-      <w:numFmt w:val="lowerRoman"/>
-      <w:lvlText w:val="%3."/>
-      <w:lvlJc w:val="right"/>
-      <w:pPr>
-        <w:ind w:left="3220" w:hanging="180"/>
-      </w:pPr>
-    </w:lvl>
-    <w:lvl w:ilvl="3">
-      <w:start w:val="1"/>
-      <w:numFmt w:val="decimal"/>
-      <w:lvlText w:val="%4."/>
-      <w:lvlJc w:val="left"/>
-      <w:pPr>
-        <w:ind w:left="3940" w:hanging="360"/>
-      </w:pPr>
-    </w:lvl>
-    <w:lvl w:ilvl="4">
-      <w:start w:val="1"/>
-      <w:numFmt w:val="lowerLetter"/>
-      <w:lvlText w:val="%5."/>
-      <w:lvlJc w:val="left"/>
-      <w:pPr>
-        <w:ind w:left="4660" w:hanging="360"/>
-      </w:pPr>
-    </w:lvl>
-    <w:lvl w:ilvl="5">
-      <w:start w:val="1"/>
-      <w:numFmt w:val="lowerRoman"/>
-      <w:lvlText w:val="%6."/>
-      <w:lvlJc w:val="right"/>
-      <w:pPr>
-        <w:ind w:left="5380" w:hanging="180"/>
-      </w:pPr>
-    </w:lvl>
-    <w:lvl w:ilvl="6">
-      <w:start w:val="1"/>
-      <w:numFmt w:val="decimal"/>
-      <w:lvlText w:val="%7."/>
-      <w:lvlJc w:val="left"/>
-      <w:pPr>
-        <w:ind w:left="6100" w:hanging="360"/>
-      </w:pPr>
-    </w:lvl>
-    <w:lvl w:ilvl="7">
-      <w:start w:val="1"/>
-      <w:numFmt w:val="lowerLetter"/>
-      <w:lvlText w:val="%8."/>
-      <w:lvlJc w:val="left"/>
-      <w:pPr>
-        <w:ind w:left="6820" w:hanging="360"/>
-      </w:pPr>
-    </w:lvl>
-    <w:lvl w:ilvl="8">
-      <w:start w:val="1"/>
-      <w:numFmt w:val="lowerRoman"/>
-      <w:lvlText w:val="%9."/>
-      <w:lvlJc w:val="right"/>
-      <w:pPr>
-        <w:ind w:left="7540" w:hanging="180"/>
-      </w:pPr>
-    </w:lvl>
-  </w:abstractNum>
-  <w:abstractNum w:abstractNumId="8">
-    <w:lvl w:ilvl="0">
-      <w:start w:val="1"/>
-      <w:numFmt w:val="bullet"/>
-      <w:lvlText w:val=""/>
-      <w:lvlJc w:val="left"/>
-      <w:pPr>
-        <w:ind w:left="2140" w:hanging="360"/>
-      </w:pPr>
-      <w:rPr>
-        <w:rFonts w:ascii="Symbol" w:hAnsi="Symbol" w:cs="Symbol" w:hint="default"/>
-      </w:rPr>
-    </w:lvl>
-    <w:lvl w:ilvl="1">
-      <w:start w:val="1"/>
-      <w:numFmt w:val="bullet"/>
-      <w:lvlText w:val="o"/>
-      <w:lvlJc w:val="left"/>
-      <w:pPr>
-        <w:ind w:left="2860" w:hanging="360"/>
-      </w:pPr>
-      <w:rPr>
-        <w:rFonts w:ascii="Courier New" w:hAnsi="Courier New" w:cs="Courier New" w:hint="default"/>
-        <w:rFonts w:cs="Courier New"/>
-      </w:rPr>
-    </w:lvl>
-    <w:lvl w:ilvl="2">
-      <w:start w:val="1"/>
-      <w:numFmt w:val="bullet"/>
-      <w:lvlText w:val=""/>
-      <w:lvlJc w:val="left"/>
-      <w:pPr>
-        <w:ind w:left="3580" w:hanging="360"/>
-      </w:pPr>
-      <w:rPr>
-        <w:rFonts w:ascii="Wingdings" w:hAnsi="Wingdings" w:cs="Wingdings" w:hint="default"/>
-      </w:rPr>
-    </w:lvl>
-    <w:lvl w:ilvl="3">
-      <w:start w:val="1"/>
-      <w:numFmt w:val="bullet"/>
-      <w:lvlText w:val=""/>
-      <w:lvlJc w:val="left"/>
-      <w:pPr>
-        <w:ind w:left="4300" w:hanging="360"/>
-      </w:pPr>
-      <w:rPr>
-        <w:rFonts w:ascii="Symbol" w:hAnsi="Symbol" w:cs="Symbol" w:hint="default"/>
-      </w:rPr>
-    </w:lvl>
-    <w:lvl w:ilvl="4">
-      <w:start w:val="1"/>
-      <w:numFmt w:val="bullet"/>
-      <w:lvlText w:val="o"/>
-      <w:lvlJc w:val="left"/>
-      <w:pPr>
-        <w:ind w:left="5020" w:hanging="360"/>
-      </w:pPr>
-      <w:rPr>
-        <w:rFonts w:ascii="Courier New" w:hAnsi="Courier New" w:cs="Courier New" w:hint="default"/>
-        <w:rFonts w:cs="Courier New"/>
-      </w:rPr>
-    </w:lvl>
-    <w:lvl w:ilvl="5">
-      <w:start w:val="1"/>
-      <w:numFmt w:val="bullet"/>
-      <w:lvlText w:val=""/>
-      <w:lvlJc w:val="left"/>
-      <w:pPr>
-        <w:ind w:left="5740" w:hanging="360"/>
-      </w:pPr>
-      <w:rPr>
-        <w:rFonts w:ascii="Wingdings" w:hAnsi="Wingdings" w:cs="Wingdings" w:hint="default"/>
-      </w:rPr>
-    </w:lvl>
-    <w:lvl w:ilvl="6">
-      <w:start w:val="1"/>
-      <w:numFmt w:val="bullet"/>
-      <w:lvlText w:val=""/>
-      <w:lvlJc w:val="left"/>
-      <w:pPr>
-        <w:ind w:left="6460" w:hanging="360"/>
-      </w:pPr>
-      <w:rPr>
-        <w:rFonts w:ascii="Symbol" w:hAnsi="Symbol" w:cs="Symbol" w:hint="default"/>
-      </w:rPr>
-    </w:lvl>
-    <w:lvl w:ilvl="7">
-      <w:start w:val="1"/>
-      <w:numFmt w:val="bullet"/>
-      <w:lvlText w:val="o"/>
-      <w:lvlJc w:val="left"/>
-      <w:pPr>
-        <w:ind w:left="7180" w:hanging="360"/>
-      </w:pPr>
-      <w:rPr>
-        <w:rFonts w:ascii="Courier New" w:hAnsi="Courier New" w:cs="Courier New" w:hint="default"/>
-        <w:rFonts w:cs="Courier New"/>
-      </w:rPr>
-    </w:lvl>
-    <w:lvl w:ilvl="8">
-      <w:start w:val="1"/>
-      <w:numFmt w:val="bullet"/>
-      <w:lvlText w:val=""/>
-      <w:lvlJc w:val="left"/>
-      <w:pPr>
-        <w:ind w:left="7900" w:hanging="360"/>
-      </w:pPr>
-      <w:rPr>
-        <w:rFonts w:ascii="Wingdings" w:hAnsi="Wingdings" w:cs="Wingdings" w:hint="default"/>
-      </w:rPr>
-    </w:lvl>
-  </w:abstractNum>
-  <w:abstractNum w:abstractNumId="9">
-    <w:lvl w:ilvl="0">
-      <w:start w:val="1"/>
       <w:numFmt w:val="none"/>
       <w:suff w:val="nothing"/>
       <w:lvlText w:val=""/>
@@ -13418,12 +13667,6 @@
   </w:num>
   <w:num w:numId="7">
     <w:abstractNumId w:val="7"/>
-  </w:num>
-  <w:num w:numId="8">
-    <w:abstractNumId w:val="8"/>
-  </w:num>
-  <w:num w:numId="9">
-    <w:abstractNumId w:val="9"/>
   </w:num>
 </w:numbering>
 </file>
